--- a/Cells/Overview_valid_cells2.docx
+++ b/Cells/Overview_valid_cells2.docx
@@ -223,23 +223,79 @@
                 <w:lang w:val="en-US" w:eastAsia="nl-NL"/>
               </w:rPr>
             </w:pPr>
+            <w:r>
+              <w:rPr>
+                <w:noProof/>
+              </w:rPr>
+              <w:drawing>
+                <wp:inline distT="0" distB="0" distL="0" distR="0" wp14:anchorId="7F9FEE6B" wp14:editId="6DF8CD5C">
+                  <wp:extent cx="1440000" cy="1440000"/>
+                  <wp:effectExtent l="0" t="0" r="8255" b="8255"/>
+                  <wp:docPr id="1" name="Afbeelding 1"/>
+                  <wp:cNvGraphicFramePr>
+                    <a:graphicFrameLocks xmlns:a="http://schemas.openxmlformats.org/drawingml/2006/main" noChangeAspect="1"/>
+                  </wp:cNvGraphicFramePr>
+                  <a:graphic xmlns:a="http://schemas.openxmlformats.org/drawingml/2006/main">
+                    <a:graphicData uri="http://schemas.openxmlformats.org/drawingml/2006/picture">
+                      <pic:pic xmlns:pic="http://schemas.openxmlformats.org/drawingml/2006/picture">
+                        <pic:nvPicPr>
+                          <pic:cNvPr id="1" name=""/>
+                          <pic:cNvPicPr/>
+                        </pic:nvPicPr>
+                        <pic:blipFill rotWithShape="1">
+                          <a:blip r:embed="rId4"/>
+                          <a:srcRect l="3397" r="3397"/>
+                          <a:stretch/>
+                        </pic:blipFill>
+                        <pic:spPr bwMode="auto">
+                          <a:xfrm>
+                            <a:off x="0" y="0"/>
+                            <a:ext cx="1440000" cy="1440000"/>
+                          </a:xfrm>
+                          <a:prstGeom prst="rect">
+                            <a:avLst/>
+                          </a:prstGeom>
+                          <a:ln>
+                            <a:noFill/>
+                          </a:ln>
+                          <a:extLst>
+                            <a:ext uri="{53640926-AAD7-44D8-BBD7-CCE9431645EC}">
+                              <a14:shadowObscured xmlns:a14="http://schemas.microsoft.com/office/drawing/2010/main"/>
+                            </a:ext>
+                          </a:extLst>
+                        </pic:spPr>
+                      </pic:pic>
+                    </a:graphicData>
+                  </a:graphic>
+                </wp:inline>
+              </w:drawing>
+            </w:r>
           </w:p>
         </w:tc>
         <w:tc>
           <w:tcPr>
             <w:tcW w:w="1262" w:type="dxa"/>
-            <w:vAlign w:val="center"/>
-          </w:tcPr>
-          <w:p>
-            <w:pPr>
-              <w:spacing w:after="0" w:line="240" w:lineRule="auto"/>
-              <w:jc w:val="center"/>
-              <w:rPr>
-                <w:rFonts w:ascii="Calibri" w:eastAsia="Times New Roman" w:hAnsi="Calibri" w:cs="Calibri"/>
-                <w:color w:val="000000"/>
-                <w:lang w:val="en-US" w:eastAsia="nl-NL"/>
-              </w:rPr>
-            </w:pPr>
+            <w:shd w:val="clear" w:color="auto" w:fill="ED7D31" w:themeFill="accent2"/>
+            <w:vAlign w:val="center"/>
+          </w:tcPr>
+          <w:p>
+            <w:pPr>
+              <w:spacing w:after="0" w:line="240" w:lineRule="auto"/>
+              <w:jc w:val="center"/>
+              <w:rPr>
+                <w:rFonts w:ascii="Calibri" w:eastAsia="Times New Roman" w:hAnsi="Calibri" w:cs="Calibri"/>
+                <w:color w:val="000000"/>
+                <w:lang w:val="en-US" w:eastAsia="nl-NL"/>
+              </w:rPr>
+            </w:pPr>
+            <w:r>
+              <w:rPr>
+                <w:rFonts w:ascii="Calibri" w:eastAsia="Times New Roman" w:hAnsi="Calibri" w:cs="Calibri"/>
+                <w:color w:val="000000"/>
+                <w:lang w:val="en-US" w:eastAsia="nl-NL"/>
+              </w:rPr>
+              <w:t>Almost</w:t>
+            </w:r>
           </w:p>
         </w:tc>
       </w:tr>
@@ -310,6 +366,53 @@
                 <w:lang w:val="en-US" w:eastAsia="nl-NL"/>
               </w:rPr>
             </w:pPr>
+            <w:r>
+              <w:rPr>
+                <w:noProof/>
+              </w:rPr>
+              <w:drawing>
+                <wp:inline distT="0" distB="0" distL="0" distR="0" wp14:anchorId="111D971F" wp14:editId="341A2D88">
+                  <wp:extent cx="1440000" cy="1440000"/>
+                  <wp:effectExtent l="0" t="0" r="8255" b="8255"/>
+                  <wp:docPr id="2" name="Afbeelding 2"/>
+                  <wp:cNvGraphicFramePr>
+                    <a:graphicFrameLocks xmlns:a="http://schemas.openxmlformats.org/drawingml/2006/main" noChangeAspect="1"/>
+                  </wp:cNvGraphicFramePr>
+                  <a:graphic xmlns:a="http://schemas.openxmlformats.org/drawingml/2006/main">
+                    <a:graphicData uri="http://schemas.openxmlformats.org/drawingml/2006/picture">
+                      <pic:pic xmlns:pic="http://schemas.openxmlformats.org/drawingml/2006/picture">
+                        <pic:nvPicPr>
+                          <pic:cNvPr id="1" name=""/>
+                          <pic:cNvPicPr/>
+                        </pic:nvPicPr>
+                        <pic:blipFill rotWithShape="1">
+                          <a:blip r:embed="rId5"/>
+                          <a:srcRect l="6472" r="6472"/>
+                          <a:stretch/>
+                        </pic:blipFill>
+                        <pic:spPr bwMode="auto">
+                          <a:xfrm>
+                            <a:off x="0" y="0"/>
+                            <a:ext cx="1440000" cy="1440000"/>
+                          </a:xfrm>
+                          <a:prstGeom prst="rect">
+                            <a:avLst/>
+                          </a:prstGeom>
+                          <a:ln>
+                            <a:noFill/>
+                          </a:ln>
+                          <a:extLst>
+                            <a:ext uri="{53640926-AAD7-44D8-BBD7-CCE9431645EC}">
+                              <a14:shadowObscured xmlns:a14="http://schemas.microsoft.com/office/drawing/2010/main"/>
+                            </a:ext>
+                          </a:extLst>
+                        </pic:spPr>
+                      </pic:pic>
+                    </a:graphicData>
+                  </a:graphic>
+                </wp:inline>
+              </w:drawing>
+            </w:r>
           </w:p>
         </w:tc>
         <w:tc>
@@ -397,6 +500,53 @@
                 <w:lang w:val="en-US" w:eastAsia="nl-NL"/>
               </w:rPr>
             </w:pPr>
+            <w:r>
+              <w:rPr>
+                <w:noProof/>
+              </w:rPr>
+              <w:drawing>
+                <wp:inline distT="0" distB="0" distL="0" distR="0" wp14:anchorId="6418A088" wp14:editId="147645DA">
+                  <wp:extent cx="1440000" cy="1440000"/>
+                  <wp:effectExtent l="0" t="0" r="8255" b="8255"/>
+                  <wp:docPr id="3" name="Afbeelding 3"/>
+                  <wp:cNvGraphicFramePr>
+                    <a:graphicFrameLocks xmlns:a="http://schemas.openxmlformats.org/drawingml/2006/main" noChangeAspect="1"/>
+                  </wp:cNvGraphicFramePr>
+                  <a:graphic xmlns:a="http://schemas.openxmlformats.org/drawingml/2006/main">
+                    <a:graphicData uri="http://schemas.openxmlformats.org/drawingml/2006/picture">
+                      <pic:pic xmlns:pic="http://schemas.openxmlformats.org/drawingml/2006/picture">
+                        <pic:nvPicPr>
+                          <pic:cNvPr id="1" name=""/>
+                          <pic:cNvPicPr/>
+                        </pic:nvPicPr>
+                        <pic:blipFill rotWithShape="1">
+                          <a:blip r:embed="rId6"/>
+                          <a:srcRect l="6386" r="6386"/>
+                          <a:stretch/>
+                        </pic:blipFill>
+                        <pic:spPr bwMode="auto">
+                          <a:xfrm>
+                            <a:off x="0" y="0"/>
+                            <a:ext cx="1440000" cy="1440000"/>
+                          </a:xfrm>
+                          <a:prstGeom prst="rect">
+                            <a:avLst/>
+                          </a:prstGeom>
+                          <a:ln>
+                            <a:noFill/>
+                          </a:ln>
+                          <a:extLst>
+                            <a:ext uri="{53640926-AAD7-44D8-BBD7-CCE9431645EC}">
+                              <a14:shadowObscured xmlns:a14="http://schemas.microsoft.com/office/drawing/2010/main"/>
+                            </a:ext>
+                          </a:extLst>
+                        </pic:spPr>
+                      </pic:pic>
+                    </a:graphicData>
+                  </a:graphic>
+                </wp:inline>
+              </w:drawing>
+            </w:r>
           </w:p>
         </w:tc>
         <w:tc>
@@ -539,15 +689,7 @@
                 <w:color w:val="000000"/>
                 <w:lang w:val="en-US" w:eastAsia="nl-NL"/>
               </w:rPr>
-              <w:t>160712</w:t>
-            </w:r>
-            <w:r>
-              <w:rPr>
-                <w:rFonts w:ascii="Calibri" w:eastAsia="Times New Roman" w:hAnsi="Calibri" w:cs="Calibri"/>
-                <w:color w:val="000000"/>
-                <w:lang w:val="en-US" w:eastAsia="nl-NL"/>
-              </w:rPr>
-              <w:t>B</w:t>
+              <w:t>160712B</w:t>
             </w:r>
           </w:p>
         </w:tc>
@@ -634,15 +776,7 @@
                 <w:color w:val="000000"/>
                 <w:lang w:val="en-US" w:eastAsia="nl-NL"/>
               </w:rPr>
-              <w:t>16071</w:t>
-            </w:r>
-            <w:r>
-              <w:rPr>
-                <w:rFonts w:ascii="Calibri" w:eastAsia="Times New Roman" w:hAnsi="Calibri" w:cs="Calibri"/>
-                <w:color w:val="000000"/>
-                <w:lang w:val="en-US" w:eastAsia="nl-NL"/>
-              </w:rPr>
-              <w:t>3B</w:t>
+              <w:t>160713B</w:t>
             </w:r>
           </w:p>
         </w:tc>
@@ -824,15 +958,7 @@
                 <w:color w:val="000000"/>
                 <w:lang w:val="en-US" w:eastAsia="nl-NL"/>
               </w:rPr>
-              <w:t>160</w:t>
-            </w:r>
-            <w:r>
-              <w:rPr>
-                <w:rFonts w:ascii="Calibri" w:eastAsia="Times New Roman" w:hAnsi="Calibri" w:cs="Calibri"/>
-                <w:color w:val="000000"/>
-                <w:lang w:val="en-US" w:eastAsia="nl-NL"/>
-              </w:rPr>
-              <w:t>720A</w:t>
+              <w:t>160720A</w:t>
             </w:r>
           </w:p>
         </w:tc>
@@ -918,15 +1044,7 @@
                 <w:color w:val="000000"/>
                 <w:lang w:val="en-US" w:eastAsia="nl-NL"/>
               </w:rPr>
-              <w:t>160720</w:t>
-            </w:r>
-            <w:r>
-              <w:rPr>
-                <w:rFonts w:ascii="Calibri" w:eastAsia="Times New Roman" w:hAnsi="Calibri" w:cs="Calibri"/>
-                <w:color w:val="000000"/>
-                <w:lang w:val="en-US" w:eastAsia="nl-NL"/>
-              </w:rPr>
-              <w:t>C</w:t>
+              <w:t>160720C</w:t>
             </w:r>
           </w:p>
         </w:tc>
@@ -1012,15 +1130,7 @@
                 <w:color w:val="000000"/>
                 <w:lang w:val="en-US" w:eastAsia="nl-NL"/>
               </w:rPr>
-              <w:t>160720</w:t>
-            </w:r>
-            <w:r>
-              <w:rPr>
-                <w:rFonts w:ascii="Calibri" w:eastAsia="Times New Roman" w:hAnsi="Calibri" w:cs="Calibri"/>
-                <w:color w:val="000000"/>
-                <w:lang w:val="en-US" w:eastAsia="nl-NL"/>
-              </w:rPr>
-              <w:t>D</w:t>
+              <w:t>160720D</w:t>
             </w:r>
           </w:p>
         </w:tc>
@@ -1106,15 +1216,7 @@
                 <w:color w:val="000000"/>
                 <w:lang w:val="en-US" w:eastAsia="nl-NL"/>
               </w:rPr>
-              <w:t>160720</w:t>
-            </w:r>
-            <w:r>
-              <w:rPr>
-                <w:rFonts w:ascii="Calibri" w:eastAsia="Times New Roman" w:hAnsi="Calibri" w:cs="Calibri"/>
-                <w:color w:val="000000"/>
-                <w:lang w:val="en-US" w:eastAsia="nl-NL"/>
-              </w:rPr>
-              <w:t>E</w:t>
+              <w:t>160720E</w:t>
             </w:r>
           </w:p>
         </w:tc>
@@ -1200,15 +1302,7 @@
                 <w:color w:val="000000"/>
                 <w:lang w:val="en-US" w:eastAsia="nl-NL"/>
               </w:rPr>
-              <w:t>16072</w:t>
-            </w:r>
-            <w:r>
-              <w:rPr>
-                <w:rFonts w:ascii="Calibri" w:eastAsia="Times New Roman" w:hAnsi="Calibri" w:cs="Calibri"/>
-                <w:color w:val="000000"/>
-                <w:lang w:val="en-US" w:eastAsia="nl-NL"/>
-              </w:rPr>
-              <w:t>1B</w:t>
+              <w:t>160721B</w:t>
             </w:r>
           </w:p>
         </w:tc>
@@ -1294,15 +1388,7 @@
                 <w:color w:val="000000"/>
                 <w:lang w:val="en-US" w:eastAsia="nl-NL"/>
               </w:rPr>
-              <w:t>16072</w:t>
-            </w:r>
-            <w:r>
-              <w:rPr>
-                <w:rFonts w:ascii="Calibri" w:eastAsia="Times New Roman" w:hAnsi="Calibri" w:cs="Calibri"/>
-                <w:color w:val="000000"/>
-                <w:lang w:val="en-US" w:eastAsia="nl-NL"/>
-              </w:rPr>
-              <w:t>1C</w:t>
+              <w:t>160721C</w:t>
             </w:r>
           </w:p>
         </w:tc>
@@ -1388,15 +1474,7 @@
                 <w:color w:val="000000"/>
                 <w:lang w:val="en-US" w:eastAsia="nl-NL"/>
               </w:rPr>
-              <w:t>16072</w:t>
-            </w:r>
-            <w:r>
-              <w:rPr>
-                <w:rFonts w:ascii="Calibri" w:eastAsia="Times New Roman" w:hAnsi="Calibri" w:cs="Calibri"/>
-                <w:color w:val="000000"/>
-                <w:lang w:val="en-US" w:eastAsia="nl-NL"/>
-              </w:rPr>
-              <w:t>1F</w:t>
+              <w:t>160721F</w:t>
             </w:r>
           </w:p>
         </w:tc>
@@ -1482,15 +1560,7 @@
                 <w:color w:val="000000"/>
                 <w:lang w:val="en-US" w:eastAsia="nl-NL"/>
               </w:rPr>
-              <w:t>16072</w:t>
-            </w:r>
-            <w:r>
-              <w:rPr>
-                <w:rFonts w:ascii="Calibri" w:eastAsia="Times New Roman" w:hAnsi="Calibri" w:cs="Calibri"/>
-                <w:color w:val="000000"/>
-                <w:lang w:val="en-US" w:eastAsia="nl-NL"/>
-              </w:rPr>
-              <w:t>1H</w:t>
+              <w:t>160721H</w:t>
             </w:r>
           </w:p>
         </w:tc>
@@ -1576,15 +1646,7 @@
                 <w:color w:val="000000"/>
                 <w:lang w:val="en-US" w:eastAsia="nl-NL"/>
               </w:rPr>
-              <w:t>16072</w:t>
-            </w:r>
-            <w:r>
-              <w:rPr>
-                <w:rFonts w:ascii="Calibri" w:eastAsia="Times New Roman" w:hAnsi="Calibri" w:cs="Calibri"/>
-                <w:color w:val="000000"/>
-                <w:lang w:val="en-US" w:eastAsia="nl-NL"/>
-              </w:rPr>
-              <w:t>5A</w:t>
+              <w:t>160725A</w:t>
             </w:r>
           </w:p>
         </w:tc>
@@ -1670,23 +1732,7 @@
                 <w:color w:val="000000"/>
                 <w:lang w:val="en-US" w:eastAsia="nl-NL"/>
               </w:rPr>
-              <w:t>16072</w:t>
-            </w:r>
-            <w:r>
-              <w:rPr>
-                <w:rFonts w:ascii="Calibri" w:eastAsia="Times New Roman" w:hAnsi="Calibri" w:cs="Calibri"/>
-                <w:color w:val="000000"/>
-                <w:lang w:val="en-US" w:eastAsia="nl-NL"/>
-              </w:rPr>
-              <w:t>6</w:t>
-            </w:r>
-            <w:r>
-              <w:rPr>
-                <w:rFonts w:ascii="Calibri" w:eastAsia="Times New Roman" w:hAnsi="Calibri" w:cs="Calibri"/>
-                <w:color w:val="000000"/>
-                <w:lang w:val="en-US" w:eastAsia="nl-NL"/>
-              </w:rPr>
-              <w:t>A</w:t>
+              <w:t>160726A</w:t>
             </w:r>
           </w:p>
         </w:tc>
@@ -1866,15 +1912,7 @@
                 <w:color w:val="000000"/>
                 <w:lang w:val="en-US" w:eastAsia="nl-NL"/>
               </w:rPr>
-              <w:t>16072</w:t>
-            </w:r>
-            <w:r>
-              <w:rPr>
-                <w:rFonts w:ascii="Calibri" w:eastAsia="Times New Roman" w:hAnsi="Calibri" w:cs="Calibri"/>
-                <w:color w:val="000000"/>
-                <w:lang w:val="en-US" w:eastAsia="nl-NL"/>
-              </w:rPr>
-              <w:t>6E</w:t>
+              <w:t>160726E</w:t>
             </w:r>
           </w:p>
         </w:tc>
@@ -1960,15 +1998,7 @@
                 <w:color w:val="000000"/>
                 <w:lang w:val="en-US" w:eastAsia="nl-NL"/>
               </w:rPr>
-              <w:t>16072</w:t>
-            </w:r>
-            <w:r>
-              <w:rPr>
-                <w:rFonts w:ascii="Calibri" w:eastAsia="Times New Roman" w:hAnsi="Calibri" w:cs="Calibri"/>
-                <w:color w:val="000000"/>
-                <w:lang w:val="en-US" w:eastAsia="nl-NL"/>
-              </w:rPr>
-              <w:t>8A</w:t>
+              <w:t>160728A</w:t>
             </w:r>
           </w:p>
         </w:tc>
@@ -2054,15 +2084,7 @@
                 <w:color w:val="000000"/>
                 <w:lang w:val="en-US" w:eastAsia="nl-NL"/>
               </w:rPr>
-              <w:t>1607</w:t>
-            </w:r>
-            <w:r>
-              <w:rPr>
-                <w:rFonts w:ascii="Calibri" w:eastAsia="Times New Roman" w:hAnsi="Calibri" w:cs="Calibri"/>
-                <w:color w:val="000000"/>
-                <w:lang w:val="en-US" w:eastAsia="nl-NL"/>
-              </w:rPr>
-              <w:t>28B</w:t>
+              <w:t>160728B</w:t>
             </w:r>
           </w:p>
         </w:tc>
@@ -2148,15 +2170,7 @@
                 <w:color w:val="000000"/>
                 <w:lang w:val="en-US" w:eastAsia="nl-NL"/>
               </w:rPr>
-              <w:t>1607</w:t>
-            </w:r>
-            <w:r>
-              <w:rPr>
-                <w:rFonts w:ascii="Calibri" w:eastAsia="Times New Roman" w:hAnsi="Calibri" w:cs="Calibri"/>
-                <w:color w:val="000000"/>
-                <w:lang w:val="en-US" w:eastAsia="nl-NL"/>
-              </w:rPr>
-              <w:t>31A</w:t>
+              <w:t>160731A</w:t>
             </w:r>
           </w:p>
         </w:tc>
@@ -2242,15 +2256,7 @@
                 <w:color w:val="000000"/>
                 <w:lang w:val="en-US" w:eastAsia="nl-NL"/>
               </w:rPr>
-              <w:t>160</w:t>
-            </w:r>
-            <w:r>
-              <w:rPr>
-                <w:rFonts w:ascii="Calibri" w:eastAsia="Times New Roman" w:hAnsi="Calibri" w:cs="Calibri"/>
-                <w:color w:val="000000"/>
-                <w:lang w:val="en-US" w:eastAsia="nl-NL"/>
-              </w:rPr>
-              <w:t>731B</w:t>
+              <w:t>160731B</w:t>
             </w:r>
           </w:p>
         </w:tc>
@@ -2422,6 +2428,7 @@
                 <w:color w:val="000000"/>
                 <w:lang w:val="en-US" w:eastAsia="nl-NL"/>
               </w:rPr>
+              <w:lastRenderedPageBreak/>
               <w:t>160802C</w:t>
             </w:r>
           </w:p>
@@ -2508,15 +2515,7 @@
                 <w:color w:val="000000"/>
                 <w:lang w:val="en-US" w:eastAsia="nl-NL"/>
               </w:rPr>
-              <w:t>160802</w:t>
-            </w:r>
-            <w:r>
-              <w:rPr>
-                <w:rFonts w:ascii="Calibri" w:eastAsia="Times New Roman" w:hAnsi="Calibri" w:cs="Calibri"/>
-                <w:color w:val="000000"/>
-                <w:lang w:val="en-US" w:eastAsia="nl-NL"/>
-              </w:rPr>
-              <w:t>E</w:t>
+              <w:t>160802E</w:t>
             </w:r>
           </w:p>
         </w:tc>
@@ -2602,15 +2601,7 @@
                 <w:color w:val="000000"/>
                 <w:lang w:val="en-US" w:eastAsia="nl-NL"/>
               </w:rPr>
-              <w:t>160802</w:t>
-            </w:r>
-            <w:r>
-              <w:rPr>
-                <w:rFonts w:ascii="Calibri" w:eastAsia="Times New Roman" w:hAnsi="Calibri" w:cs="Calibri"/>
-                <w:color w:val="000000"/>
-                <w:lang w:val="en-US" w:eastAsia="nl-NL"/>
-              </w:rPr>
-              <w:t>E</w:t>
+              <w:t>160802E</w:t>
             </w:r>
           </w:p>
         </w:tc>
@@ -3107,6 +3098,36 @@
     <w:semiHidden/>
     <w:unhideWhenUsed/>
   </w:style>
+  <w:style w:type="paragraph" w:styleId="Ballontekst">
+    <w:name w:val="Balloon Text"/>
+    <w:basedOn w:val="Standaard"/>
+    <w:link w:val="BallontekstChar"/>
+    <w:uiPriority w:val="99"/>
+    <w:semiHidden/>
+    <w:unhideWhenUsed/>
+    <w:rsid w:val="00CA40C8"/>
+    <w:pPr>
+      <w:spacing w:after="0" w:line="240" w:lineRule="auto"/>
+    </w:pPr>
+    <w:rPr>
+      <w:rFonts w:ascii="Segoe UI" w:hAnsi="Segoe UI" w:cs="Segoe UI"/>
+      <w:sz w:val="18"/>
+      <w:szCs w:val="18"/>
+    </w:rPr>
+  </w:style>
+  <w:style w:type="character" w:customStyle="1" w:styleId="BallontekstChar">
+    <w:name w:val="Ballontekst Char"/>
+    <w:basedOn w:val="Standaardalinea-lettertype"/>
+    <w:link w:val="Ballontekst"/>
+    <w:uiPriority w:val="99"/>
+    <w:semiHidden/>
+    <w:rsid w:val="00CA40C8"/>
+    <w:rPr>
+      <w:rFonts w:ascii="Segoe UI" w:hAnsi="Segoe UI" w:cs="Segoe UI"/>
+      <w:sz w:val="18"/>
+      <w:szCs w:val="18"/>
+    </w:rPr>
+  </w:style>
 </w:styles>
 </file>
 

--- a/Cells/Overview_valid_cells2.docx
+++ b/Cells/Overview_valid_cells2.docx
@@ -49,7 +49,6 @@
                 <w:lang w:val="en-US" w:eastAsia="nl-NL"/>
               </w:rPr>
             </w:pPr>
-            <w:proofErr w:type="spellStart"/>
             <w:r>
               <w:rPr>
                 <w:rFonts w:ascii="Calibri" w:eastAsia="Times New Roman" w:hAnsi="Calibri" w:cs="Calibri"/>
@@ -60,7 +59,6 @@
               </w:rPr>
               <w:t>Cell_ID</w:t>
             </w:r>
-            <w:proofErr w:type="spellEnd"/>
           </w:p>
         </w:tc>
         <w:tc>
@@ -205,6 +203,14 @@
                 <w:lang w:val="en-US" w:eastAsia="nl-NL"/>
               </w:rPr>
             </w:pPr>
+            <w:r>
+              <w:rPr>
+                <w:rFonts w:ascii="Calibri" w:eastAsia="Times New Roman" w:hAnsi="Calibri" w:cs="Calibri"/>
+                <w:color w:val="000000"/>
+                <w:lang w:val="en-US" w:eastAsia="nl-NL"/>
+              </w:rPr>
+              <w:t>V</w:t>
+            </w:r>
           </w:p>
         </w:tc>
         <w:tc>
@@ -228,7 +234,7 @@
                 <w:noProof/>
               </w:rPr>
               <w:drawing>
-                <wp:inline distT="0" distB="0" distL="0" distR="0" wp14:anchorId="7F9FEE6B" wp14:editId="6DF8CD5C">
+                <wp:inline distT="0" distB="0" distL="0" distR="0" wp14:anchorId="073999C3" wp14:editId="1882D12D">
                   <wp:extent cx="1440000" cy="1440000"/>
                   <wp:effectExtent l="0" t="0" r="8255" b="8255"/>
                   <wp:docPr id="1" name="Afbeelding 1"/>
@@ -244,7 +250,7 @@
                         </pic:nvPicPr>
                         <pic:blipFill rotWithShape="1">
                           <a:blip r:embed="rId4"/>
-                          <a:srcRect l="3397" r="3397"/>
+                          <a:srcRect l="18601" r="18601"/>
                           <a:stretch/>
                         </pic:blipFill>
                         <pic:spPr bwMode="auto">
@@ -275,27 +281,19 @@
         <w:tc>
           <w:tcPr>
             <w:tcW w:w="1262" w:type="dxa"/>
-            <w:shd w:val="clear" w:color="auto" w:fill="ED7D31" w:themeFill="accent2"/>
-            <w:vAlign w:val="center"/>
-          </w:tcPr>
-          <w:p>
-            <w:pPr>
-              <w:spacing w:after="0" w:line="240" w:lineRule="auto"/>
-              <w:jc w:val="center"/>
-              <w:rPr>
-                <w:rFonts w:ascii="Calibri" w:eastAsia="Times New Roman" w:hAnsi="Calibri" w:cs="Calibri"/>
-                <w:color w:val="000000"/>
-                <w:lang w:val="en-US" w:eastAsia="nl-NL"/>
-              </w:rPr>
-            </w:pPr>
-            <w:r>
-              <w:rPr>
-                <w:rFonts w:ascii="Calibri" w:eastAsia="Times New Roman" w:hAnsi="Calibri" w:cs="Calibri"/>
-                <w:color w:val="000000"/>
-                <w:lang w:val="en-US" w:eastAsia="nl-NL"/>
-              </w:rPr>
-              <w:t>Almost</w:t>
-            </w:r>
+            <w:shd w:val="clear" w:color="auto" w:fill="70AD47" w:themeFill="accent6"/>
+            <w:vAlign w:val="center"/>
+          </w:tcPr>
+          <w:p>
+            <w:pPr>
+              <w:spacing w:after="0" w:line="240" w:lineRule="auto"/>
+              <w:jc w:val="center"/>
+              <w:rPr>
+                <w:rFonts w:ascii="Calibri" w:eastAsia="Times New Roman" w:hAnsi="Calibri" w:cs="Calibri"/>
+                <w:color w:val="000000"/>
+                <w:lang w:val="en-US" w:eastAsia="nl-NL"/>
+              </w:rPr>
+            </w:pPr>
           </w:p>
         </w:tc>
       </w:tr>
@@ -348,6 +346,14 @@
                 <w:lang w:val="en-US" w:eastAsia="nl-NL"/>
               </w:rPr>
             </w:pPr>
+            <w:r>
+              <w:rPr>
+                <w:rFonts w:ascii="Calibri" w:eastAsia="Times New Roman" w:hAnsi="Calibri" w:cs="Calibri"/>
+                <w:color w:val="000000"/>
+                <w:lang w:val="en-US" w:eastAsia="nl-NL"/>
+              </w:rPr>
+              <w:t>V</w:t>
+            </w:r>
           </w:p>
         </w:tc>
         <w:tc>
@@ -371,10 +377,10 @@
                 <w:noProof/>
               </w:rPr>
               <w:drawing>
-                <wp:inline distT="0" distB="0" distL="0" distR="0" wp14:anchorId="111D971F" wp14:editId="341A2D88">
+                <wp:inline distT="0" distB="0" distL="0" distR="0" wp14:anchorId="0AA2D822" wp14:editId="7C594E19">
                   <wp:extent cx="1440000" cy="1440000"/>
                   <wp:effectExtent l="0" t="0" r="8255" b="8255"/>
-                  <wp:docPr id="2" name="Afbeelding 2"/>
+                  <wp:docPr id="4" name="Afbeelding 4"/>
                   <wp:cNvGraphicFramePr>
                     <a:graphicFrameLocks xmlns:a="http://schemas.openxmlformats.org/drawingml/2006/main" noChangeAspect="1"/>
                   </wp:cNvGraphicFramePr>
@@ -387,7 +393,7 @@
                         </pic:nvPicPr>
                         <pic:blipFill rotWithShape="1">
                           <a:blip r:embed="rId5"/>
-                          <a:srcRect l="6472" r="6472"/>
+                          <a:srcRect l="9590" r="9590"/>
                           <a:stretch/>
                         </pic:blipFill>
                         <pic:spPr bwMode="auto">
@@ -418,6 +424,7 @@
         <w:tc>
           <w:tcPr>
             <w:tcW w:w="1262" w:type="dxa"/>
+            <w:shd w:val="clear" w:color="auto" w:fill="70AD47" w:themeFill="accent6"/>
             <w:vAlign w:val="center"/>
           </w:tcPr>
           <w:p>
@@ -482,6 +489,14 @@
                 <w:lang w:val="en-US" w:eastAsia="nl-NL"/>
               </w:rPr>
             </w:pPr>
+            <w:r>
+              <w:rPr>
+                <w:rFonts w:ascii="Calibri" w:eastAsia="Times New Roman" w:hAnsi="Calibri" w:cs="Calibri"/>
+                <w:color w:val="000000"/>
+                <w:lang w:val="en-US" w:eastAsia="nl-NL"/>
+              </w:rPr>
+              <w:t>V</w:t>
+            </w:r>
           </w:p>
         </w:tc>
         <w:tc>
@@ -505,10 +520,10 @@
                 <w:noProof/>
               </w:rPr>
               <w:drawing>
-                <wp:inline distT="0" distB="0" distL="0" distR="0" wp14:anchorId="6418A088" wp14:editId="147645DA">
+                <wp:inline distT="0" distB="0" distL="0" distR="0" wp14:anchorId="7CD37C89" wp14:editId="00699BCA">
                   <wp:extent cx="1440000" cy="1440000"/>
                   <wp:effectExtent l="0" t="0" r="8255" b="8255"/>
-                  <wp:docPr id="3" name="Afbeelding 3"/>
+                  <wp:docPr id="5" name="Afbeelding 5"/>
                   <wp:cNvGraphicFramePr>
                     <a:graphicFrameLocks xmlns:a="http://schemas.openxmlformats.org/drawingml/2006/main" noChangeAspect="1"/>
                   </wp:cNvGraphicFramePr>
@@ -521,7 +536,7 @@
                         </pic:nvPicPr>
                         <pic:blipFill rotWithShape="1">
                           <a:blip r:embed="rId6"/>
-                          <a:srcRect l="6386" r="6386"/>
+                          <a:srcRect l="9779" r="9779"/>
                           <a:stretch/>
                         </pic:blipFill>
                         <pic:spPr bwMode="auto">
@@ -552,6 +567,7 @@
         <w:tc>
           <w:tcPr>
             <w:tcW w:w="1262" w:type="dxa"/>
+            <w:shd w:val="clear" w:color="auto" w:fill="70AD47" w:themeFill="accent6"/>
             <w:vAlign w:val="center"/>
           </w:tcPr>
           <w:p>
@@ -624,6 +640,14 @@
                 <w:lang w:val="en-US" w:eastAsia="nl-NL"/>
               </w:rPr>
             </w:pPr>
+            <w:r>
+              <w:rPr>
+                <w:rFonts w:ascii="Calibri" w:eastAsia="Times New Roman" w:hAnsi="Calibri" w:cs="Calibri"/>
+                <w:color w:val="000000"/>
+                <w:lang w:val="en-US" w:eastAsia="nl-NL"/>
+              </w:rPr>
+              <w:t>V</w:t>
+            </w:r>
           </w:p>
         </w:tc>
         <w:tc>
@@ -642,11 +666,59 @@
                 <w:lang w:val="en-US" w:eastAsia="nl-NL"/>
               </w:rPr>
             </w:pPr>
+            <w:r>
+              <w:rPr>
+                <w:noProof/>
+              </w:rPr>
+              <w:drawing>
+                <wp:inline distT="0" distB="0" distL="0" distR="0" wp14:anchorId="50EB6F48" wp14:editId="7915DB11">
+                  <wp:extent cx="1440000" cy="1440000"/>
+                  <wp:effectExtent l="0" t="0" r="8255" b="8255"/>
+                  <wp:docPr id="6" name="Afbeelding 6"/>
+                  <wp:cNvGraphicFramePr>
+                    <a:graphicFrameLocks xmlns:a="http://schemas.openxmlformats.org/drawingml/2006/main" noChangeAspect="1"/>
+                  </wp:cNvGraphicFramePr>
+                  <a:graphic xmlns:a="http://schemas.openxmlformats.org/drawingml/2006/main">
+                    <a:graphicData uri="http://schemas.openxmlformats.org/drawingml/2006/picture">
+                      <pic:pic xmlns:pic="http://schemas.openxmlformats.org/drawingml/2006/picture">
+                        <pic:nvPicPr>
+                          <pic:cNvPr id="1" name=""/>
+                          <pic:cNvPicPr/>
+                        </pic:nvPicPr>
+                        <pic:blipFill rotWithShape="1">
+                          <a:blip r:embed="rId7"/>
+                          <a:srcRect l="3151" r="3151"/>
+                          <a:stretch/>
+                        </pic:blipFill>
+                        <pic:spPr bwMode="auto">
+                          <a:xfrm>
+                            <a:off x="0" y="0"/>
+                            <a:ext cx="1440000" cy="1440000"/>
+                          </a:xfrm>
+                          <a:prstGeom prst="rect">
+                            <a:avLst/>
+                          </a:prstGeom>
+                          <a:ln>
+                            <a:noFill/>
+                          </a:ln>
+                          <a:extLst>
+                            <a:ext uri="{53640926-AAD7-44D8-BBD7-CCE9431645EC}">
+                              <a14:shadowObscured xmlns:a14="http://schemas.microsoft.com/office/drawing/2010/main"/>
+                            </a:ext>
+                          </a:extLst>
+                        </pic:spPr>
+                      </pic:pic>
+                    </a:graphicData>
+                  </a:graphic>
+                </wp:inline>
+              </w:drawing>
+            </w:r>
           </w:p>
         </w:tc>
         <w:tc>
           <w:tcPr>
             <w:tcW w:w="1262" w:type="dxa"/>
+            <w:shd w:val="clear" w:color="auto" w:fill="70AD47" w:themeFill="accent6"/>
             <w:vAlign w:val="center"/>
           </w:tcPr>
           <w:p>
@@ -710,6 +782,14 @@
                 <w:lang w:val="en-US" w:eastAsia="nl-NL"/>
               </w:rPr>
             </w:pPr>
+            <w:r>
+              <w:rPr>
+                <w:rFonts w:ascii="Calibri" w:eastAsia="Times New Roman" w:hAnsi="Calibri" w:cs="Calibri"/>
+                <w:color w:val="000000"/>
+                <w:lang w:val="en-US" w:eastAsia="nl-NL"/>
+              </w:rPr>
+              <w:t xml:space="preserve">V </w:t>
+            </w:r>
           </w:p>
         </w:tc>
         <w:tc>
@@ -728,11 +808,59 @@
                 <w:lang w:val="en-US" w:eastAsia="nl-NL"/>
               </w:rPr>
             </w:pPr>
+            <w:r>
+              <w:rPr>
+                <w:noProof/>
+              </w:rPr>
+              <w:drawing>
+                <wp:inline distT="0" distB="0" distL="0" distR="0" wp14:anchorId="15936743" wp14:editId="171B9F24">
+                  <wp:extent cx="1440000" cy="1440000"/>
+                  <wp:effectExtent l="0" t="0" r="8255" b="8255"/>
+                  <wp:docPr id="7" name="Afbeelding 7"/>
+                  <wp:cNvGraphicFramePr>
+                    <a:graphicFrameLocks xmlns:a="http://schemas.openxmlformats.org/drawingml/2006/main" noChangeAspect="1"/>
+                  </wp:cNvGraphicFramePr>
+                  <a:graphic xmlns:a="http://schemas.openxmlformats.org/drawingml/2006/main">
+                    <a:graphicData uri="http://schemas.openxmlformats.org/drawingml/2006/picture">
+                      <pic:pic xmlns:pic="http://schemas.openxmlformats.org/drawingml/2006/picture">
+                        <pic:nvPicPr>
+                          <pic:cNvPr id="1" name=""/>
+                          <pic:cNvPicPr/>
+                        </pic:nvPicPr>
+                        <pic:blipFill rotWithShape="1">
+                          <a:blip r:embed="rId8"/>
+                          <a:srcRect l="7020" r="7020"/>
+                          <a:stretch/>
+                        </pic:blipFill>
+                        <pic:spPr bwMode="auto">
+                          <a:xfrm>
+                            <a:off x="0" y="0"/>
+                            <a:ext cx="1440000" cy="1440000"/>
+                          </a:xfrm>
+                          <a:prstGeom prst="rect">
+                            <a:avLst/>
+                          </a:prstGeom>
+                          <a:ln>
+                            <a:noFill/>
+                          </a:ln>
+                          <a:extLst>
+                            <a:ext uri="{53640926-AAD7-44D8-BBD7-CCE9431645EC}">
+                              <a14:shadowObscured xmlns:a14="http://schemas.microsoft.com/office/drawing/2010/main"/>
+                            </a:ext>
+                          </a:extLst>
+                        </pic:spPr>
+                      </pic:pic>
+                    </a:graphicData>
+                  </a:graphic>
+                </wp:inline>
+              </w:drawing>
+            </w:r>
           </w:p>
         </w:tc>
         <w:tc>
           <w:tcPr>
             <w:tcW w:w="1262" w:type="dxa"/>
+            <w:shd w:val="clear" w:color="auto" w:fill="70AD47" w:themeFill="accent6"/>
             <w:vAlign w:val="center"/>
           </w:tcPr>
           <w:p>
@@ -776,6 +904,7 @@
                 <w:color w:val="000000"/>
                 <w:lang w:val="en-US" w:eastAsia="nl-NL"/>
               </w:rPr>
+              <w:lastRenderedPageBreak/>
               <w:t>160713B</w:t>
             </w:r>
           </w:p>
@@ -797,6 +926,14 @@
                 <w:lang w:val="en-US" w:eastAsia="nl-NL"/>
               </w:rPr>
             </w:pPr>
+            <w:r>
+              <w:rPr>
+                <w:rFonts w:ascii="Calibri" w:eastAsia="Times New Roman" w:hAnsi="Calibri" w:cs="Calibri"/>
+                <w:color w:val="000000"/>
+                <w:lang w:val="en-US" w:eastAsia="nl-NL"/>
+              </w:rPr>
+              <w:t>V</w:t>
+            </w:r>
           </w:p>
         </w:tc>
         <w:tc>
@@ -815,11 +952,59 @@
                 <w:lang w:val="en-US" w:eastAsia="nl-NL"/>
               </w:rPr>
             </w:pPr>
+            <w:r>
+              <w:rPr>
+                <w:noProof/>
+              </w:rPr>
+              <w:drawing>
+                <wp:inline distT="0" distB="0" distL="0" distR="0" wp14:anchorId="748CADD4" wp14:editId="3890DB18">
+                  <wp:extent cx="1440000" cy="1440000"/>
+                  <wp:effectExtent l="0" t="0" r="8255" b="8255"/>
+                  <wp:docPr id="8" name="Afbeelding 8"/>
+                  <wp:cNvGraphicFramePr>
+                    <a:graphicFrameLocks xmlns:a="http://schemas.openxmlformats.org/drawingml/2006/main" noChangeAspect="1"/>
+                  </wp:cNvGraphicFramePr>
+                  <a:graphic xmlns:a="http://schemas.openxmlformats.org/drawingml/2006/main">
+                    <a:graphicData uri="http://schemas.openxmlformats.org/drawingml/2006/picture">
+                      <pic:pic xmlns:pic="http://schemas.openxmlformats.org/drawingml/2006/picture">
+                        <pic:nvPicPr>
+                          <pic:cNvPr id="1" name=""/>
+                          <pic:cNvPicPr/>
+                        </pic:nvPicPr>
+                        <pic:blipFill rotWithShape="1">
+                          <a:blip r:embed="rId9"/>
+                          <a:srcRect l="4072" r="4072"/>
+                          <a:stretch/>
+                        </pic:blipFill>
+                        <pic:spPr bwMode="auto">
+                          <a:xfrm>
+                            <a:off x="0" y="0"/>
+                            <a:ext cx="1440000" cy="1440000"/>
+                          </a:xfrm>
+                          <a:prstGeom prst="rect">
+                            <a:avLst/>
+                          </a:prstGeom>
+                          <a:ln>
+                            <a:noFill/>
+                          </a:ln>
+                          <a:extLst>
+                            <a:ext uri="{53640926-AAD7-44D8-BBD7-CCE9431645EC}">
+                              <a14:shadowObscured xmlns:a14="http://schemas.microsoft.com/office/drawing/2010/main"/>
+                            </a:ext>
+                          </a:extLst>
+                        </pic:spPr>
+                      </pic:pic>
+                    </a:graphicData>
+                  </a:graphic>
+                </wp:inline>
+              </w:drawing>
+            </w:r>
           </w:p>
         </w:tc>
         <w:tc>
           <w:tcPr>
             <w:tcW w:w="1262" w:type="dxa"/>
+            <w:shd w:val="clear" w:color="auto" w:fill="FF0000"/>
             <w:vAlign w:val="center"/>
           </w:tcPr>
           <w:p>
@@ -892,6 +1077,14 @@
                 <w:lang w:val="en-US" w:eastAsia="nl-NL"/>
               </w:rPr>
             </w:pPr>
+            <w:r>
+              <w:rPr>
+                <w:rFonts w:ascii="Calibri" w:eastAsia="Times New Roman" w:hAnsi="Calibri" w:cs="Calibri"/>
+                <w:color w:val="000000"/>
+                <w:lang w:val="en-US" w:eastAsia="nl-NL"/>
+              </w:rPr>
+              <w:t>V</w:t>
+            </w:r>
           </w:p>
         </w:tc>
         <w:tc>
@@ -910,11 +1103,59 @@
                 <w:lang w:val="en-US" w:eastAsia="nl-NL"/>
               </w:rPr>
             </w:pPr>
+            <w:r>
+              <w:rPr>
+                <w:noProof/>
+              </w:rPr>
+              <w:drawing>
+                <wp:inline distT="0" distB="0" distL="0" distR="0" wp14:anchorId="6D3E0753" wp14:editId="091500C5">
+                  <wp:extent cx="1440000" cy="1440000"/>
+                  <wp:effectExtent l="0" t="0" r="8255" b="8255"/>
+                  <wp:docPr id="9" name="Afbeelding 9"/>
+                  <wp:cNvGraphicFramePr>
+                    <a:graphicFrameLocks xmlns:a="http://schemas.openxmlformats.org/drawingml/2006/main" noChangeAspect="1"/>
+                  </wp:cNvGraphicFramePr>
+                  <a:graphic xmlns:a="http://schemas.openxmlformats.org/drawingml/2006/main">
+                    <a:graphicData uri="http://schemas.openxmlformats.org/drawingml/2006/picture">
+                      <pic:pic xmlns:pic="http://schemas.openxmlformats.org/drawingml/2006/picture">
+                        <pic:nvPicPr>
+                          <pic:cNvPr id="1" name=""/>
+                          <pic:cNvPicPr/>
+                        </pic:nvPicPr>
+                        <pic:blipFill rotWithShape="1">
+                          <a:blip r:embed="rId10"/>
+                          <a:srcRect l="3467" r="3467"/>
+                          <a:stretch/>
+                        </pic:blipFill>
+                        <pic:spPr bwMode="auto">
+                          <a:xfrm>
+                            <a:off x="0" y="0"/>
+                            <a:ext cx="1440000" cy="1440000"/>
+                          </a:xfrm>
+                          <a:prstGeom prst="rect">
+                            <a:avLst/>
+                          </a:prstGeom>
+                          <a:ln>
+                            <a:noFill/>
+                          </a:ln>
+                          <a:extLst>
+                            <a:ext uri="{53640926-AAD7-44D8-BBD7-CCE9431645EC}">
+                              <a14:shadowObscured xmlns:a14="http://schemas.microsoft.com/office/drawing/2010/main"/>
+                            </a:ext>
+                          </a:extLst>
+                        </pic:spPr>
+                      </pic:pic>
+                    </a:graphicData>
+                  </a:graphic>
+                </wp:inline>
+              </w:drawing>
+            </w:r>
           </w:p>
         </w:tc>
         <w:tc>
           <w:tcPr>
             <w:tcW w:w="1262" w:type="dxa"/>
+            <w:shd w:val="clear" w:color="auto" w:fill="FFC000" w:themeFill="accent4"/>
             <w:vAlign w:val="center"/>
           </w:tcPr>
           <w:p>
@@ -979,6 +1220,14 @@
                 <w:lang w:val="en-US" w:eastAsia="nl-NL"/>
               </w:rPr>
             </w:pPr>
+            <w:r>
+              <w:rPr>
+                <w:rFonts w:ascii="Calibri" w:eastAsia="Times New Roman" w:hAnsi="Calibri" w:cs="Calibri"/>
+                <w:color w:val="000000"/>
+                <w:lang w:val="en-US" w:eastAsia="nl-NL"/>
+              </w:rPr>
+              <w:t>V</w:t>
+            </w:r>
           </w:p>
         </w:tc>
         <w:tc>
@@ -997,11 +1246,59 @@
                 <w:lang w:val="en-US" w:eastAsia="nl-NL"/>
               </w:rPr>
             </w:pPr>
+            <w:r>
+              <w:rPr>
+                <w:noProof/>
+              </w:rPr>
+              <w:drawing>
+                <wp:inline distT="0" distB="0" distL="0" distR="0" wp14:anchorId="78905407" wp14:editId="314E11F0">
+                  <wp:extent cx="1440000" cy="1440000"/>
+                  <wp:effectExtent l="0" t="0" r="8255" b="8255"/>
+                  <wp:docPr id="10" name="Afbeelding 10"/>
+                  <wp:cNvGraphicFramePr>
+                    <a:graphicFrameLocks xmlns:a="http://schemas.openxmlformats.org/drawingml/2006/main" noChangeAspect="1"/>
+                  </wp:cNvGraphicFramePr>
+                  <a:graphic xmlns:a="http://schemas.openxmlformats.org/drawingml/2006/main">
+                    <a:graphicData uri="http://schemas.openxmlformats.org/drawingml/2006/picture">
+                      <pic:pic xmlns:pic="http://schemas.openxmlformats.org/drawingml/2006/picture">
+                        <pic:nvPicPr>
+                          <pic:cNvPr id="1" name=""/>
+                          <pic:cNvPicPr/>
+                        </pic:nvPicPr>
+                        <pic:blipFill rotWithShape="1">
+                          <a:blip r:embed="rId11"/>
+                          <a:srcRect l="1693" r="1693"/>
+                          <a:stretch/>
+                        </pic:blipFill>
+                        <pic:spPr bwMode="auto">
+                          <a:xfrm>
+                            <a:off x="0" y="0"/>
+                            <a:ext cx="1440000" cy="1440000"/>
+                          </a:xfrm>
+                          <a:prstGeom prst="rect">
+                            <a:avLst/>
+                          </a:prstGeom>
+                          <a:ln>
+                            <a:noFill/>
+                          </a:ln>
+                          <a:extLst>
+                            <a:ext uri="{53640926-AAD7-44D8-BBD7-CCE9431645EC}">
+                              <a14:shadowObscured xmlns:a14="http://schemas.microsoft.com/office/drawing/2010/main"/>
+                            </a:ext>
+                          </a:extLst>
+                        </pic:spPr>
+                      </pic:pic>
+                    </a:graphicData>
+                  </a:graphic>
+                </wp:inline>
+              </w:drawing>
+            </w:r>
           </w:p>
         </w:tc>
         <w:tc>
           <w:tcPr>
             <w:tcW w:w="1262" w:type="dxa"/>
+            <w:shd w:val="clear" w:color="auto" w:fill="FFC000" w:themeFill="accent4"/>
             <w:vAlign w:val="center"/>
           </w:tcPr>
           <w:p>
@@ -1065,6 +1362,14 @@
                 <w:lang w:val="en-US" w:eastAsia="nl-NL"/>
               </w:rPr>
             </w:pPr>
+            <w:r>
+              <w:rPr>
+                <w:rFonts w:ascii="Calibri" w:eastAsia="Times New Roman" w:hAnsi="Calibri" w:cs="Calibri"/>
+                <w:color w:val="000000"/>
+                <w:lang w:val="en-US" w:eastAsia="nl-NL"/>
+              </w:rPr>
+              <w:t>V</w:t>
+            </w:r>
           </w:p>
         </w:tc>
         <w:tc>
@@ -1083,11 +1388,59 @@
                 <w:lang w:val="en-US" w:eastAsia="nl-NL"/>
               </w:rPr>
             </w:pPr>
+            <w:r>
+              <w:rPr>
+                <w:noProof/>
+              </w:rPr>
+              <w:drawing>
+                <wp:inline distT="0" distB="0" distL="0" distR="0" wp14:anchorId="1180DE38" wp14:editId="6F5C5E07">
+                  <wp:extent cx="1440000" cy="1440000"/>
+                  <wp:effectExtent l="0" t="0" r="8255" b="8255"/>
+                  <wp:docPr id="11" name="Afbeelding 11"/>
+                  <wp:cNvGraphicFramePr>
+                    <a:graphicFrameLocks xmlns:a="http://schemas.openxmlformats.org/drawingml/2006/main" noChangeAspect="1"/>
+                  </wp:cNvGraphicFramePr>
+                  <a:graphic xmlns:a="http://schemas.openxmlformats.org/drawingml/2006/main">
+                    <a:graphicData uri="http://schemas.openxmlformats.org/drawingml/2006/picture">
+                      <pic:pic xmlns:pic="http://schemas.openxmlformats.org/drawingml/2006/picture">
+                        <pic:nvPicPr>
+                          <pic:cNvPr id="1" name=""/>
+                          <pic:cNvPicPr/>
+                        </pic:nvPicPr>
+                        <pic:blipFill rotWithShape="1">
+                          <a:blip r:embed="rId12"/>
+                          <a:srcRect l="3597" r="3597"/>
+                          <a:stretch/>
+                        </pic:blipFill>
+                        <pic:spPr bwMode="auto">
+                          <a:xfrm>
+                            <a:off x="0" y="0"/>
+                            <a:ext cx="1440000" cy="1440000"/>
+                          </a:xfrm>
+                          <a:prstGeom prst="rect">
+                            <a:avLst/>
+                          </a:prstGeom>
+                          <a:ln>
+                            <a:noFill/>
+                          </a:ln>
+                          <a:extLst>
+                            <a:ext uri="{53640926-AAD7-44D8-BBD7-CCE9431645EC}">
+                              <a14:shadowObscured xmlns:a14="http://schemas.microsoft.com/office/drawing/2010/main"/>
+                            </a:ext>
+                          </a:extLst>
+                        </pic:spPr>
+                      </pic:pic>
+                    </a:graphicData>
+                  </a:graphic>
+                </wp:inline>
+              </w:drawing>
+            </w:r>
           </w:p>
         </w:tc>
         <w:tc>
           <w:tcPr>
             <w:tcW w:w="1262" w:type="dxa"/>
+            <w:shd w:val="clear" w:color="auto" w:fill="70AD47" w:themeFill="accent6"/>
             <w:vAlign w:val="center"/>
           </w:tcPr>
           <w:p>
@@ -1169,11 +1522,59 @@
                 <w:lang w:val="en-US" w:eastAsia="nl-NL"/>
               </w:rPr>
             </w:pPr>
+            <w:r>
+              <w:rPr>
+                <w:noProof/>
+              </w:rPr>
+              <w:drawing>
+                <wp:inline distT="0" distB="0" distL="0" distR="0" wp14:anchorId="3457D86B" wp14:editId="493623B8">
+                  <wp:extent cx="1440000" cy="1440000"/>
+                  <wp:effectExtent l="0" t="0" r="8255" b="8255"/>
+                  <wp:docPr id="12" name="Afbeelding 12"/>
+                  <wp:cNvGraphicFramePr>
+                    <a:graphicFrameLocks xmlns:a="http://schemas.openxmlformats.org/drawingml/2006/main" noChangeAspect="1"/>
+                  </wp:cNvGraphicFramePr>
+                  <a:graphic xmlns:a="http://schemas.openxmlformats.org/drawingml/2006/main">
+                    <a:graphicData uri="http://schemas.openxmlformats.org/drawingml/2006/picture">
+                      <pic:pic xmlns:pic="http://schemas.openxmlformats.org/drawingml/2006/picture">
+                        <pic:nvPicPr>
+                          <pic:cNvPr id="1" name=""/>
+                          <pic:cNvPicPr/>
+                        </pic:nvPicPr>
+                        <pic:blipFill rotWithShape="1">
+                          <a:blip r:embed="rId13"/>
+                          <a:srcRect l="7091" r="7091"/>
+                          <a:stretch/>
+                        </pic:blipFill>
+                        <pic:spPr bwMode="auto">
+                          <a:xfrm>
+                            <a:off x="0" y="0"/>
+                            <a:ext cx="1440000" cy="1440000"/>
+                          </a:xfrm>
+                          <a:prstGeom prst="rect">
+                            <a:avLst/>
+                          </a:prstGeom>
+                          <a:ln>
+                            <a:noFill/>
+                          </a:ln>
+                          <a:extLst>
+                            <a:ext uri="{53640926-AAD7-44D8-BBD7-CCE9431645EC}">
+                              <a14:shadowObscured xmlns:a14="http://schemas.microsoft.com/office/drawing/2010/main"/>
+                            </a:ext>
+                          </a:extLst>
+                        </pic:spPr>
+                      </pic:pic>
+                    </a:graphicData>
+                  </a:graphic>
+                </wp:inline>
+              </w:drawing>
+            </w:r>
           </w:p>
         </w:tc>
         <w:tc>
           <w:tcPr>
             <w:tcW w:w="1262" w:type="dxa"/>
+            <w:shd w:val="clear" w:color="auto" w:fill="FF0000"/>
             <w:vAlign w:val="center"/>
           </w:tcPr>
           <w:p>
@@ -1237,6 +1638,14 @@
                 <w:lang w:val="en-US" w:eastAsia="nl-NL"/>
               </w:rPr>
             </w:pPr>
+            <w:r>
+              <w:rPr>
+                <w:rFonts w:ascii="Calibri" w:eastAsia="Times New Roman" w:hAnsi="Calibri" w:cs="Calibri"/>
+                <w:color w:val="000000"/>
+                <w:lang w:val="en-US" w:eastAsia="nl-NL"/>
+              </w:rPr>
+              <w:t>V</w:t>
+            </w:r>
           </w:p>
         </w:tc>
         <w:tc>
@@ -1255,11 +1664,59 @@
                 <w:lang w:val="en-US" w:eastAsia="nl-NL"/>
               </w:rPr>
             </w:pPr>
+            <w:r>
+              <w:rPr>
+                <w:noProof/>
+              </w:rPr>
+              <w:drawing>
+                <wp:inline distT="0" distB="0" distL="0" distR="0" wp14:anchorId="3453A43C" wp14:editId="0FB68DE1">
+                  <wp:extent cx="1440000" cy="1440000"/>
+                  <wp:effectExtent l="0" t="0" r="8255" b="8255"/>
+                  <wp:docPr id="13" name="Afbeelding 13"/>
+                  <wp:cNvGraphicFramePr>
+                    <a:graphicFrameLocks xmlns:a="http://schemas.openxmlformats.org/drawingml/2006/main" noChangeAspect="1"/>
+                  </wp:cNvGraphicFramePr>
+                  <a:graphic xmlns:a="http://schemas.openxmlformats.org/drawingml/2006/main">
+                    <a:graphicData uri="http://schemas.openxmlformats.org/drawingml/2006/picture">
+                      <pic:pic xmlns:pic="http://schemas.openxmlformats.org/drawingml/2006/picture">
+                        <pic:nvPicPr>
+                          <pic:cNvPr id="1" name=""/>
+                          <pic:cNvPicPr/>
+                        </pic:nvPicPr>
+                        <pic:blipFill rotWithShape="1">
+                          <a:blip r:embed="rId14"/>
+                          <a:srcRect l="3669" r="3669"/>
+                          <a:stretch/>
+                        </pic:blipFill>
+                        <pic:spPr bwMode="auto">
+                          <a:xfrm>
+                            <a:off x="0" y="0"/>
+                            <a:ext cx="1440000" cy="1440000"/>
+                          </a:xfrm>
+                          <a:prstGeom prst="rect">
+                            <a:avLst/>
+                          </a:prstGeom>
+                          <a:ln>
+                            <a:noFill/>
+                          </a:ln>
+                          <a:extLst>
+                            <a:ext uri="{53640926-AAD7-44D8-BBD7-CCE9431645EC}">
+                              <a14:shadowObscured xmlns:a14="http://schemas.microsoft.com/office/drawing/2010/main"/>
+                            </a:ext>
+                          </a:extLst>
+                        </pic:spPr>
+                      </pic:pic>
+                    </a:graphicData>
+                  </a:graphic>
+                </wp:inline>
+              </w:drawing>
+            </w:r>
           </w:p>
         </w:tc>
         <w:tc>
           <w:tcPr>
             <w:tcW w:w="1262" w:type="dxa"/>
+            <w:shd w:val="clear" w:color="auto" w:fill="70AD47" w:themeFill="accent6"/>
             <w:vAlign w:val="center"/>
           </w:tcPr>
           <w:p>
@@ -1302,6 +1759,7 @@
                 <w:color w:val="000000"/>
                 <w:lang w:val="en-US" w:eastAsia="nl-NL"/>
               </w:rPr>
+              <w:lastRenderedPageBreak/>
               <w:t>160721B</w:t>
             </w:r>
           </w:p>
@@ -1323,6 +1781,14 @@
                 <w:lang w:val="en-US" w:eastAsia="nl-NL"/>
               </w:rPr>
             </w:pPr>
+            <w:r>
+              <w:rPr>
+                <w:rFonts w:ascii="Calibri" w:eastAsia="Times New Roman" w:hAnsi="Calibri" w:cs="Calibri"/>
+                <w:color w:val="000000"/>
+                <w:lang w:val="en-US" w:eastAsia="nl-NL"/>
+              </w:rPr>
+              <w:t>V</w:t>
+            </w:r>
           </w:p>
         </w:tc>
         <w:tc>
@@ -1341,11 +1807,59 @@
                 <w:lang w:val="en-US" w:eastAsia="nl-NL"/>
               </w:rPr>
             </w:pPr>
+            <w:r>
+              <w:rPr>
+                <w:noProof/>
+              </w:rPr>
+              <w:drawing>
+                <wp:inline distT="0" distB="0" distL="0" distR="0" wp14:anchorId="36AD4474" wp14:editId="719E59FE">
+                  <wp:extent cx="1440000" cy="1440000"/>
+                  <wp:effectExtent l="0" t="0" r="8255" b="8255"/>
+                  <wp:docPr id="14" name="Afbeelding 14"/>
+                  <wp:cNvGraphicFramePr>
+                    <a:graphicFrameLocks xmlns:a="http://schemas.openxmlformats.org/drawingml/2006/main" noChangeAspect="1"/>
+                  </wp:cNvGraphicFramePr>
+                  <a:graphic xmlns:a="http://schemas.openxmlformats.org/drawingml/2006/main">
+                    <a:graphicData uri="http://schemas.openxmlformats.org/drawingml/2006/picture">
+                      <pic:pic xmlns:pic="http://schemas.openxmlformats.org/drawingml/2006/picture">
+                        <pic:nvPicPr>
+                          <pic:cNvPr id="1" name=""/>
+                          <pic:cNvPicPr/>
+                        </pic:nvPicPr>
+                        <pic:blipFill rotWithShape="1">
+                          <a:blip r:embed="rId15"/>
+                          <a:srcRect l="4978" r="4978"/>
+                          <a:stretch/>
+                        </pic:blipFill>
+                        <pic:spPr bwMode="auto">
+                          <a:xfrm>
+                            <a:off x="0" y="0"/>
+                            <a:ext cx="1440000" cy="1440000"/>
+                          </a:xfrm>
+                          <a:prstGeom prst="rect">
+                            <a:avLst/>
+                          </a:prstGeom>
+                          <a:ln>
+                            <a:noFill/>
+                          </a:ln>
+                          <a:extLst>
+                            <a:ext uri="{53640926-AAD7-44D8-BBD7-CCE9431645EC}">
+                              <a14:shadowObscured xmlns:a14="http://schemas.microsoft.com/office/drawing/2010/main"/>
+                            </a:ext>
+                          </a:extLst>
+                        </pic:spPr>
+                      </pic:pic>
+                    </a:graphicData>
+                  </a:graphic>
+                </wp:inline>
+              </w:drawing>
+            </w:r>
           </w:p>
         </w:tc>
         <w:tc>
           <w:tcPr>
             <w:tcW w:w="1262" w:type="dxa"/>
+            <w:shd w:val="clear" w:color="auto" w:fill="70AD47" w:themeFill="accent6"/>
             <w:vAlign w:val="center"/>
           </w:tcPr>
           <w:p>
@@ -1427,11 +1941,59 @@
                 <w:lang w:val="en-US" w:eastAsia="nl-NL"/>
               </w:rPr>
             </w:pPr>
+            <w:r>
+              <w:rPr>
+                <w:noProof/>
+              </w:rPr>
+              <w:drawing>
+                <wp:inline distT="0" distB="0" distL="0" distR="0" wp14:anchorId="4F5CDCD7" wp14:editId="607BC2DD">
+                  <wp:extent cx="1440000" cy="1440000"/>
+                  <wp:effectExtent l="0" t="0" r="8255" b="8255"/>
+                  <wp:docPr id="15" name="Afbeelding 15"/>
+                  <wp:cNvGraphicFramePr>
+                    <a:graphicFrameLocks xmlns:a="http://schemas.openxmlformats.org/drawingml/2006/main" noChangeAspect="1"/>
+                  </wp:cNvGraphicFramePr>
+                  <a:graphic xmlns:a="http://schemas.openxmlformats.org/drawingml/2006/main">
+                    <a:graphicData uri="http://schemas.openxmlformats.org/drawingml/2006/picture">
+                      <pic:pic xmlns:pic="http://schemas.openxmlformats.org/drawingml/2006/picture">
+                        <pic:nvPicPr>
+                          <pic:cNvPr id="1" name=""/>
+                          <pic:cNvPicPr/>
+                        </pic:nvPicPr>
+                        <pic:blipFill rotWithShape="1">
+                          <a:blip r:embed="rId16"/>
+                          <a:srcRect l="1762" r="1762"/>
+                          <a:stretch/>
+                        </pic:blipFill>
+                        <pic:spPr bwMode="auto">
+                          <a:xfrm>
+                            <a:off x="0" y="0"/>
+                            <a:ext cx="1440000" cy="1440000"/>
+                          </a:xfrm>
+                          <a:prstGeom prst="rect">
+                            <a:avLst/>
+                          </a:prstGeom>
+                          <a:ln>
+                            <a:noFill/>
+                          </a:ln>
+                          <a:extLst>
+                            <a:ext uri="{53640926-AAD7-44D8-BBD7-CCE9431645EC}">
+                              <a14:shadowObscured xmlns:a14="http://schemas.microsoft.com/office/drawing/2010/main"/>
+                            </a:ext>
+                          </a:extLst>
+                        </pic:spPr>
+                      </pic:pic>
+                    </a:graphicData>
+                  </a:graphic>
+                </wp:inline>
+              </w:drawing>
+            </w:r>
           </w:p>
         </w:tc>
         <w:tc>
           <w:tcPr>
             <w:tcW w:w="1262" w:type="dxa"/>
+            <w:shd w:val="clear" w:color="auto" w:fill="FF0000"/>
             <w:vAlign w:val="center"/>
           </w:tcPr>
           <w:p>
@@ -1495,6 +2057,14 @@
                 <w:lang w:val="en-US" w:eastAsia="nl-NL"/>
               </w:rPr>
             </w:pPr>
+            <w:r>
+              <w:rPr>
+                <w:rFonts w:ascii="Calibri" w:eastAsia="Times New Roman" w:hAnsi="Calibri" w:cs="Calibri"/>
+                <w:color w:val="000000"/>
+                <w:lang w:val="en-US" w:eastAsia="nl-NL"/>
+              </w:rPr>
+              <w:t>V</w:t>
+            </w:r>
           </w:p>
         </w:tc>
         <w:tc>
@@ -1513,11 +2083,59 @@
                 <w:lang w:val="en-US" w:eastAsia="nl-NL"/>
               </w:rPr>
             </w:pPr>
+            <w:r>
+              <w:rPr>
+                <w:noProof/>
+              </w:rPr>
+              <w:drawing>
+                <wp:inline distT="0" distB="0" distL="0" distR="0" wp14:anchorId="1D6357A7" wp14:editId="3CE6FA19">
+                  <wp:extent cx="1440000" cy="1440000"/>
+                  <wp:effectExtent l="0" t="0" r="8255" b="8255"/>
+                  <wp:docPr id="16" name="Afbeelding 16"/>
+                  <wp:cNvGraphicFramePr>
+                    <a:graphicFrameLocks xmlns:a="http://schemas.openxmlformats.org/drawingml/2006/main" noChangeAspect="1"/>
+                  </wp:cNvGraphicFramePr>
+                  <a:graphic xmlns:a="http://schemas.openxmlformats.org/drawingml/2006/main">
+                    <a:graphicData uri="http://schemas.openxmlformats.org/drawingml/2006/picture">
+                      <pic:pic xmlns:pic="http://schemas.openxmlformats.org/drawingml/2006/picture">
+                        <pic:nvPicPr>
+                          <pic:cNvPr id="1" name=""/>
+                          <pic:cNvPicPr/>
+                        </pic:nvPicPr>
+                        <pic:blipFill rotWithShape="1">
+                          <a:blip r:embed="rId17"/>
+                          <a:srcRect l="1901" r="1901"/>
+                          <a:stretch/>
+                        </pic:blipFill>
+                        <pic:spPr bwMode="auto">
+                          <a:xfrm>
+                            <a:off x="0" y="0"/>
+                            <a:ext cx="1440000" cy="1440000"/>
+                          </a:xfrm>
+                          <a:prstGeom prst="rect">
+                            <a:avLst/>
+                          </a:prstGeom>
+                          <a:ln>
+                            <a:noFill/>
+                          </a:ln>
+                          <a:extLst>
+                            <a:ext uri="{53640926-AAD7-44D8-BBD7-CCE9431645EC}">
+                              <a14:shadowObscured xmlns:a14="http://schemas.microsoft.com/office/drawing/2010/main"/>
+                            </a:ext>
+                          </a:extLst>
+                        </pic:spPr>
+                      </pic:pic>
+                    </a:graphicData>
+                  </a:graphic>
+                </wp:inline>
+              </w:drawing>
+            </w:r>
           </w:p>
         </w:tc>
         <w:tc>
           <w:tcPr>
             <w:tcW w:w="1262" w:type="dxa"/>
+            <w:shd w:val="clear" w:color="auto" w:fill="70AD47" w:themeFill="accent6"/>
             <w:vAlign w:val="center"/>
           </w:tcPr>
           <w:p>
@@ -1581,6 +2199,14 @@
                 <w:lang w:val="en-US" w:eastAsia="nl-NL"/>
               </w:rPr>
             </w:pPr>
+            <w:r>
+              <w:rPr>
+                <w:rFonts w:ascii="Calibri" w:eastAsia="Times New Roman" w:hAnsi="Calibri" w:cs="Calibri"/>
+                <w:color w:val="000000"/>
+                <w:lang w:val="en-US" w:eastAsia="nl-NL"/>
+              </w:rPr>
+              <w:t>V</w:t>
+            </w:r>
           </w:p>
         </w:tc>
         <w:tc>
@@ -1599,11 +2225,59 @@
                 <w:lang w:val="en-US" w:eastAsia="nl-NL"/>
               </w:rPr>
             </w:pPr>
+            <w:r>
+              <w:rPr>
+                <w:noProof/>
+              </w:rPr>
+              <w:drawing>
+                <wp:inline distT="0" distB="0" distL="0" distR="0" wp14:anchorId="2330AE4F" wp14:editId="5E186737">
+                  <wp:extent cx="1440000" cy="1440000"/>
+                  <wp:effectExtent l="0" t="0" r="8255" b="8255"/>
+                  <wp:docPr id="17" name="Afbeelding 17"/>
+                  <wp:cNvGraphicFramePr>
+                    <a:graphicFrameLocks xmlns:a="http://schemas.openxmlformats.org/drawingml/2006/main" noChangeAspect="1"/>
+                  </wp:cNvGraphicFramePr>
+                  <a:graphic xmlns:a="http://schemas.openxmlformats.org/drawingml/2006/main">
+                    <a:graphicData uri="http://schemas.openxmlformats.org/drawingml/2006/picture">
+                      <pic:pic xmlns:pic="http://schemas.openxmlformats.org/drawingml/2006/picture">
+                        <pic:nvPicPr>
+                          <pic:cNvPr id="1" name=""/>
+                          <pic:cNvPicPr/>
+                        </pic:nvPicPr>
+                        <pic:blipFill rotWithShape="1">
+                          <a:blip r:embed="rId18"/>
+                          <a:srcRect l="6871" r="6871"/>
+                          <a:stretch/>
+                        </pic:blipFill>
+                        <pic:spPr bwMode="auto">
+                          <a:xfrm>
+                            <a:off x="0" y="0"/>
+                            <a:ext cx="1440000" cy="1440000"/>
+                          </a:xfrm>
+                          <a:prstGeom prst="rect">
+                            <a:avLst/>
+                          </a:prstGeom>
+                          <a:ln>
+                            <a:noFill/>
+                          </a:ln>
+                          <a:extLst>
+                            <a:ext uri="{53640926-AAD7-44D8-BBD7-CCE9431645EC}">
+                              <a14:shadowObscured xmlns:a14="http://schemas.microsoft.com/office/drawing/2010/main"/>
+                            </a:ext>
+                          </a:extLst>
+                        </pic:spPr>
+                      </pic:pic>
+                    </a:graphicData>
+                  </a:graphic>
+                </wp:inline>
+              </w:drawing>
+            </w:r>
           </w:p>
         </w:tc>
         <w:tc>
           <w:tcPr>
             <w:tcW w:w="1262" w:type="dxa"/>
+            <w:shd w:val="clear" w:color="auto" w:fill="70AD47" w:themeFill="accent6"/>
             <w:vAlign w:val="center"/>
           </w:tcPr>
           <w:p>
@@ -1667,6 +2341,14 @@
                 <w:lang w:val="en-US" w:eastAsia="nl-NL"/>
               </w:rPr>
             </w:pPr>
+            <w:r>
+              <w:rPr>
+                <w:rFonts w:ascii="Calibri" w:eastAsia="Times New Roman" w:hAnsi="Calibri" w:cs="Calibri"/>
+                <w:color w:val="000000"/>
+                <w:lang w:val="en-US" w:eastAsia="nl-NL"/>
+              </w:rPr>
+              <w:t>V</w:t>
+            </w:r>
           </w:p>
         </w:tc>
         <w:tc>
@@ -1685,11 +2367,59 @@
                 <w:lang w:val="en-US" w:eastAsia="nl-NL"/>
               </w:rPr>
             </w:pPr>
+            <w:r>
+              <w:rPr>
+                <w:noProof/>
+              </w:rPr>
+              <w:drawing>
+                <wp:inline distT="0" distB="0" distL="0" distR="0" wp14:anchorId="6E2545DB" wp14:editId="319D2C79">
+                  <wp:extent cx="1440000" cy="1440000"/>
+                  <wp:effectExtent l="0" t="0" r="8255" b="8255"/>
+                  <wp:docPr id="18" name="Afbeelding 18"/>
+                  <wp:cNvGraphicFramePr>
+                    <a:graphicFrameLocks xmlns:a="http://schemas.openxmlformats.org/drawingml/2006/main" noChangeAspect="1"/>
+                  </wp:cNvGraphicFramePr>
+                  <a:graphic xmlns:a="http://schemas.openxmlformats.org/drawingml/2006/main">
+                    <a:graphicData uri="http://schemas.openxmlformats.org/drawingml/2006/picture">
+                      <pic:pic xmlns:pic="http://schemas.openxmlformats.org/drawingml/2006/picture">
+                        <pic:nvPicPr>
+                          <pic:cNvPr id="1" name=""/>
+                          <pic:cNvPicPr/>
+                        </pic:nvPicPr>
+                        <pic:blipFill rotWithShape="1">
+                          <a:blip r:embed="rId19"/>
+                          <a:srcRect l="4058" r="4058"/>
+                          <a:stretch/>
+                        </pic:blipFill>
+                        <pic:spPr bwMode="auto">
+                          <a:xfrm>
+                            <a:off x="0" y="0"/>
+                            <a:ext cx="1440000" cy="1440000"/>
+                          </a:xfrm>
+                          <a:prstGeom prst="rect">
+                            <a:avLst/>
+                          </a:prstGeom>
+                          <a:ln>
+                            <a:noFill/>
+                          </a:ln>
+                          <a:extLst>
+                            <a:ext uri="{53640926-AAD7-44D8-BBD7-CCE9431645EC}">
+                              <a14:shadowObscured xmlns:a14="http://schemas.microsoft.com/office/drawing/2010/main"/>
+                            </a:ext>
+                          </a:extLst>
+                        </pic:spPr>
+                      </pic:pic>
+                    </a:graphicData>
+                  </a:graphic>
+                </wp:inline>
+              </w:drawing>
+            </w:r>
           </w:p>
         </w:tc>
         <w:tc>
           <w:tcPr>
             <w:tcW w:w="1262" w:type="dxa"/>
+            <w:shd w:val="clear" w:color="auto" w:fill="70AD47" w:themeFill="accent6"/>
             <w:vAlign w:val="center"/>
           </w:tcPr>
           <w:p>
@@ -1753,6 +2483,14 @@
                 <w:lang w:val="en-US" w:eastAsia="nl-NL"/>
               </w:rPr>
             </w:pPr>
+            <w:r>
+              <w:rPr>
+                <w:rFonts w:ascii="Calibri" w:eastAsia="Times New Roman" w:hAnsi="Calibri" w:cs="Calibri"/>
+                <w:color w:val="000000"/>
+                <w:lang w:val="en-US" w:eastAsia="nl-NL"/>
+              </w:rPr>
+              <w:t>V</w:t>
+            </w:r>
           </w:p>
         </w:tc>
         <w:tc>
@@ -1771,11 +2509,59 @@
                 <w:lang w:val="en-US" w:eastAsia="nl-NL"/>
               </w:rPr>
             </w:pPr>
+            <w:r>
+              <w:rPr>
+                <w:noProof/>
+              </w:rPr>
+              <w:drawing>
+                <wp:inline distT="0" distB="0" distL="0" distR="0" wp14:anchorId="24BD0605" wp14:editId="590A5691">
+                  <wp:extent cx="1440000" cy="1440000"/>
+                  <wp:effectExtent l="0" t="0" r="8255" b="8255"/>
+                  <wp:docPr id="19" name="Afbeelding 19"/>
+                  <wp:cNvGraphicFramePr>
+                    <a:graphicFrameLocks xmlns:a="http://schemas.openxmlformats.org/drawingml/2006/main" noChangeAspect="1"/>
+                  </wp:cNvGraphicFramePr>
+                  <a:graphic xmlns:a="http://schemas.openxmlformats.org/drawingml/2006/main">
+                    <a:graphicData uri="http://schemas.openxmlformats.org/drawingml/2006/picture">
+                      <pic:pic xmlns:pic="http://schemas.openxmlformats.org/drawingml/2006/picture">
+                        <pic:nvPicPr>
+                          <pic:cNvPr id="1" name=""/>
+                          <pic:cNvPicPr/>
+                        </pic:nvPicPr>
+                        <pic:blipFill rotWithShape="1">
+                          <a:blip r:embed="rId20"/>
+                          <a:srcRect l="559" r="559"/>
+                          <a:stretch/>
+                        </pic:blipFill>
+                        <pic:spPr bwMode="auto">
+                          <a:xfrm>
+                            <a:off x="0" y="0"/>
+                            <a:ext cx="1440000" cy="1440000"/>
+                          </a:xfrm>
+                          <a:prstGeom prst="rect">
+                            <a:avLst/>
+                          </a:prstGeom>
+                          <a:ln>
+                            <a:noFill/>
+                          </a:ln>
+                          <a:extLst>
+                            <a:ext uri="{53640926-AAD7-44D8-BBD7-CCE9431645EC}">
+                              <a14:shadowObscured xmlns:a14="http://schemas.microsoft.com/office/drawing/2010/main"/>
+                            </a:ext>
+                          </a:extLst>
+                        </pic:spPr>
+                      </pic:pic>
+                    </a:graphicData>
+                  </a:graphic>
+                </wp:inline>
+              </w:drawing>
+            </w:r>
           </w:p>
         </w:tc>
         <w:tc>
           <w:tcPr>
             <w:tcW w:w="1262" w:type="dxa"/>
+            <w:shd w:val="clear" w:color="auto" w:fill="70AD47" w:themeFill="accent6"/>
             <w:vAlign w:val="center"/>
           </w:tcPr>
           <w:p>
@@ -1818,6 +2604,7 @@
                 <w:color w:val="000000"/>
                 <w:lang w:val="en-US" w:eastAsia="nl-NL"/>
               </w:rPr>
+              <w:lastRenderedPageBreak/>
               <w:t>16072</w:t>
             </w:r>
             <w:r>
@@ -1865,11 +2652,59 @@
                 <w:lang w:val="en-US" w:eastAsia="nl-NL"/>
               </w:rPr>
             </w:pPr>
+            <w:r>
+              <w:rPr>
+                <w:noProof/>
+              </w:rPr>
+              <w:drawing>
+                <wp:inline distT="0" distB="0" distL="0" distR="0" wp14:anchorId="4FCE66B3" wp14:editId="1DA7AFCD">
+                  <wp:extent cx="1440000" cy="1440000"/>
+                  <wp:effectExtent l="0" t="0" r="8255" b="8255"/>
+                  <wp:docPr id="20" name="Afbeelding 20"/>
+                  <wp:cNvGraphicFramePr>
+                    <a:graphicFrameLocks xmlns:a="http://schemas.openxmlformats.org/drawingml/2006/main" noChangeAspect="1"/>
+                  </wp:cNvGraphicFramePr>
+                  <a:graphic xmlns:a="http://schemas.openxmlformats.org/drawingml/2006/main">
+                    <a:graphicData uri="http://schemas.openxmlformats.org/drawingml/2006/picture">
+                      <pic:pic xmlns:pic="http://schemas.openxmlformats.org/drawingml/2006/picture">
+                        <pic:nvPicPr>
+                          <pic:cNvPr id="1" name=""/>
+                          <pic:cNvPicPr/>
+                        </pic:nvPicPr>
+                        <pic:blipFill rotWithShape="1">
+                          <a:blip r:embed="rId21"/>
+                          <a:srcRect t="3519" b="3519"/>
+                          <a:stretch/>
+                        </pic:blipFill>
+                        <pic:spPr bwMode="auto">
+                          <a:xfrm>
+                            <a:off x="0" y="0"/>
+                            <a:ext cx="1440000" cy="1440000"/>
+                          </a:xfrm>
+                          <a:prstGeom prst="rect">
+                            <a:avLst/>
+                          </a:prstGeom>
+                          <a:ln>
+                            <a:noFill/>
+                          </a:ln>
+                          <a:extLst>
+                            <a:ext uri="{53640926-AAD7-44D8-BBD7-CCE9431645EC}">
+                              <a14:shadowObscured xmlns:a14="http://schemas.microsoft.com/office/drawing/2010/main"/>
+                            </a:ext>
+                          </a:extLst>
+                        </pic:spPr>
+                      </pic:pic>
+                    </a:graphicData>
+                  </a:graphic>
+                </wp:inline>
+              </w:drawing>
+            </w:r>
           </w:p>
         </w:tc>
         <w:tc>
           <w:tcPr>
             <w:tcW w:w="1262" w:type="dxa"/>
+            <w:shd w:val="clear" w:color="auto" w:fill="FFC000" w:themeFill="accent4"/>
             <w:vAlign w:val="center"/>
           </w:tcPr>
           <w:p>
@@ -1951,11 +2786,59 @@
                 <w:lang w:val="en-US" w:eastAsia="nl-NL"/>
               </w:rPr>
             </w:pPr>
+            <w:r>
+              <w:rPr>
+                <w:noProof/>
+              </w:rPr>
+              <w:drawing>
+                <wp:inline distT="0" distB="0" distL="0" distR="0" wp14:anchorId="0744E277" wp14:editId="7C08A301">
+                  <wp:extent cx="1440000" cy="1440000"/>
+                  <wp:effectExtent l="0" t="0" r="8255" b="8255"/>
+                  <wp:docPr id="21" name="Afbeelding 21"/>
+                  <wp:cNvGraphicFramePr>
+                    <a:graphicFrameLocks xmlns:a="http://schemas.openxmlformats.org/drawingml/2006/main" noChangeAspect="1"/>
+                  </wp:cNvGraphicFramePr>
+                  <a:graphic xmlns:a="http://schemas.openxmlformats.org/drawingml/2006/main">
+                    <a:graphicData uri="http://schemas.openxmlformats.org/drawingml/2006/picture">
+                      <pic:pic xmlns:pic="http://schemas.openxmlformats.org/drawingml/2006/picture">
+                        <pic:nvPicPr>
+                          <pic:cNvPr id="1" name=""/>
+                          <pic:cNvPicPr/>
+                        </pic:nvPicPr>
+                        <pic:blipFill rotWithShape="1">
+                          <a:blip r:embed="rId22"/>
+                          <a:srcRect l="3738" r="3738"/>
+                          <a:stretch/>
+                        </pic:blipFill>
+                        <pic:spPr bwMode="auto">
+                          <a:xfrm>
+                            <a:off x="0" y="0"/>
+                            <a:ext cx="1440000" cy="1440000"/>
+                          </a:xfrm>
+                          <a:prstGeom prst="rect">
+                            <a:avLst/>
+                          </a:prstGeom>
+                          <a:ln>
+                            <a:noFill/>
+                          </a:ln>
+                          <a:extLst>
+                            <a:ext uri="{53640926-AAD7-44D8-BBD7-CCE9431645EC}">
+                              <a14:shadowObscured xmlns:a14="http://schemas.microsoft.com/office/drawing/2010/main"/>
+                            </a:ext>
+                          </a:extLst>
+                        </pic:spPr>
+                      </pic:pic>
+                    </a:graphicData>
+                  </a:graphic>
+                </wp:inline>
+              </w:drawing>
+            </w:r>
           </w:p>
         </w:tc>
         <w:tc>
           <w:tcPr>
             <w:tcW w:w="1262" w:type="dxa"/>
+            <w:shd w:val="clear" w:color="auto" w:fill="FF0000"/>
             <w:vAlign w:val="center"/>
           </w:tcPr>
           <w:p>
@@ -2037,11 +2920,59 @@
                 <w:lang w:val="en-US" w:eastAsia="nl-NL"/>
               </w:rPr>
             </w:pPr>
+            <w:r>
+              <w:rPr>
+                <w:noProof/>
+              </w:rPr>
+              <w:drawing>
+                <wp:inline distT="0" distB="0" distL="0" distR="0" wp14:anchorId="0571382B" wp14:editId="239C69EF">
+                  <wp:extent cx="1440000" cy="1440000"/>
+                  <wp:effectExtent l="0" t="0" r="8255" b="8255"/>
+                  <wp:docPr id="22" name="Afbeelding 22"/>
+                  <wp:cNvGraphicFramePr>
+                    <a:graphicFrameLocks xmlns:a="http://schemas.openxmlformats.org/drawingml/2006/main" noChangeAspect="1"/>
+                  </wp:cNvGraphicFramePr>
+                  <a:graphic xmlns:a="http://schemas.openxmlformats.org/drawingml/2006/main">
+                    <a:graphicData uri="http://schemas.openxmlformats.org/drawingml/2006/picture">
+                      <pic:pic xmlns:pic="http://schemas.openxmlformats.org/drawingml/2006/picture">
+                        <pic:nvPicPr>
+                          <pic:cNvPr id="1" name=""/>
+                          <pic:cNvPicPr/>
+                        </pic:nvPicPr>
+                        <pic:blipFill rotWithShape="1">
+                          <a:blip r:embed="rId23"/>
+                          <a:srcRect l="10208" r="10208"/>
+                          <a:stretch/>
+                        </pic:blipFill>
+                        <pic:spPr bwMode="auto">
+                          <a:xfrm>
+                            <a:off x="0" y="0"/>
+                            <a:ext cx="1440000" cy="1440000"/>
+                          </a:xfrm>
+                          <a:prstGeom prst="rect">
+                            <a:avLst/>
+                          </a:prstGeom>
+                          <a:ln>
+                            <a:noFill/>
+                          </a:ln>
+                          <a:extLst>
+                            <a:ext uri="{53640926-AAD7-44D8-BBD7-CCE9431645EC}">
+                              <a14:shadowObscured xmlns:a14="http://schemas.microsoft.com/office/drawing/2010/main"/>
+                            </a:ext>
+                          </a:extLst>
+                        </pic:spPr>
+                      </pic:pic>
+                    </a:graphicData>
+                  </a:graphic>
+                </wp:inline>
+              </w:drawing>
+            </w:r>
           </w:p>
         </w:tc>
         <w:tc>
           <w:tcPr>
             <w:tcW w:w="1262" w:type="dxa"/>
+            <w:shd w:val="clear" w:color="auto" w:fill="FFC000" w:themeFill="accent4"/>
             <w:vAlign w:val="center"/>
           </w:tcPr>
           <w:p>
@@ -2123,11 +3054,59 @@
                 <w:lang w:val="en-US" w:eastAsia="nl-NL"/>
               </w:rPr>
             </w:pPr>
+            <w:r>
+              <w:rPr>
+                <w:noProof/>
+              </w:rPr>
+              <w:drawing>
+                <wp:inline distT="0" distB="0" distL="0" distR="0" wp14:anchorId="1F3FE917" wp14:editId="13AFBC9D">
+                  <wp:extent cx="1440000" cy="1440000"/>
+                  <wp:effectExtent l="0" t="0" r="8255" b="8255"/>
+                  <wp:docPr id="23" name="Afbeelding 23"/>
+                  <wp:cNvGraphicFramePr>
+                    <a:graphicFrameLocks xmlns:a="http://schemas.openxmlformats.org/drawingml/2006/main" noChangeAspect="1"/>
+                  </wp:cNvGraphicFramePr>
+                  <a:graphic xmlns:a="http://schemas.openxmlformats.org/drawingml/2006/main">
+                    <a:graphicData uri="http://schemas.openxmlformats.org/drawingml/2006/picture">
+                      <pic:pic xmlns:pic="http://schemas.openxmlformats.org/drawingml/2006/picture">
+                        <pic:nvPicPr>
+                          <pic:cNvPr id="1" name=""/>
+                          <pic:cNvPicPr/>
+                        </pic:nvPicPr>
+                        <pic:blipFill rotWithShape="1">
+                          <a:blip r:embed="rId24"/>
+                          <a:srcRect l="1163" r="1163"/>
+                          <a:stretch/>
+                        </pic:blipFill>
+                        <pic:spPr bwMode="auto">
+                          <a:xfrm>
+                            <a:off x="0" y="0"/>
+                            <a:ext cx="1440000" cy="1440000"/>
+                          </a:xfrm>
+                          <a:prstGeom prst="rect">
+                            <a:avLst/>
+                          </a:prstGeom>
+                          <a:ln>
+                            <a:noFill/>
+                          </a:ln>
+                          <a:extLst>
+                            <a:ext uri="{53640926-AAD7-44D8-BBD7-CCE9431645EC}">
+                              <a14:shadowObscured xmlns:a14="http://schemas.microsoft.com/office/drawing/2010/main"/>
+                            </a:ext>
+                          </a:extLst>
+                        </pic:spPr>
+                      </pic:pic>
+                    </a:graphicData>
+                  </a:graphic>
+                </wp:inline>
+              </w:drawing>
+            </w:r>
           </w:p>
         </w:tc>
         <w:tc>
           <w:tcPr>
             <w:tcW w:w="1262" w:type="dxa"/>
+            <w:shd w:val="clear" w:color="auto" w:fill="FF0000"/>
             <w:vAlign w:val="center"/>
           </w:tcPr>
           <w:p>
@@ -2191,6 +3170,14 @@
                 <w:lang w:val="en-US" w:eastAsia="nl-NL"/>
               </w:rPr>
             </w:pPr>
+            <w:r>
+              <w:rPr>
+                <w:rFonts w:ascii="Calibri" w:eastAsia="Times New Roman" w:hAnsi="Calibri" w:cs="Calibri"/>
+                <w:color w:val="000000"/>
+                <w:lang w:val="en-US" w:eastAsia="nl-NL"/>
+              </w:rPr>
+              <w:t>V</w:t>
+            </w:r>
           </w:p>
         </w:tc>
         <w:tc>
@@ -2209,11 +3196,59 @@
                 <w:lang w:val="en-US" w:eastAsia="nl-NL"/>
               </w:rPr>
             </w:pPr>
+            <w:r>
+              <w:rPr>
+                <w:noProof/>
+              </w:rPr>
+              <w:drawing>
+                <wp:inline distT="0" distB="0" distL="0" distR="0" wp14:anchorId="760342B9" wp14:editId="6738097D">
+                  <wp:extent cx="1440000" cy="1440000"/>
+                  <wp:effectExtent l="0" t="0" r="8255" b="8255"/>
+                  <wp:docPr id="24" name="Afbeelding 24"/>
+                  <wp:cNvGraphicFramePr>
+                    <a:graphicFrameLocks xmlns:a="http://schemas.openxmlformats.org/drawingml/2006/main" noChangeAspect="1"/>
+                  </wp:cNvGraphicFramePr>
+                  <a:graphic xmlns:a="http://schemas.openxmlformats.org/drawingml/2006/main">
+                    <a:graphicData uri="http://schemas.openxmlformats.org/drawingml/2006/picture">
+                      <pic:pic xmlns:pic="http://schemas.openxmlformats.org/drawingml/2006/picture">
+                        <pic:nvPicPr>
+                          <pic:cNvPr id="1" name=""/>
+                          <pic:cNvPicPr/>
+                        </pic:nvPicPr>
+                        <pic:blipFill rotWithShape="1">
+                          <a:blip r:embed="rId25"/>
+                          <a:srcRect l="4595" r="4595"/>
+                          <a:stretch/>
+                        </pic:blipFill>
+                        <pic:spPr bwMode="auto">
+                          <a:xfrm>
+                            <a:off x="0" y="0"/>
+                            <a:ext cx="1440000" cy="1440000"/>
+                          </a:xfrm>
+                          <a:prstGeom prst="rect">
+                            <a:avLst/>
+                          </a:prstGeom>
+                          <a:ln>
+                            <a:noFill/>
+                          </a:ln>
+                          <a:extLst>
+                            <a:ext uri="{53640926-AAD7-44D8-BBD7-CCE9431645EC}">
+                              <a14:shadowObscured xmlns:a14="http://schemas.microsoft.com/office/drawing/2010/main"/>
+                            </a:ext>
+                          </a:extLst>
+                        </pic:spPr>
+                      </pic:pic>
+                    </a:graphicData>
+                  </a:graphic>
+                </wp:inline>
+              </w:drawing>
+            </w:r>
           </w:p>
         </w:tc>
         <w:tc>
           <w:tcPr>
             <w:tcW w:w="1262" w:type="dxa"/>
+            <w:shd w:val="clear" w:color="auto" w:fill="70AD47" w:themeFill="accent6"/>
             <w:vAlign w:val="center"/>
           </w:tcPr>
           <w:p>
@@ -2277,6 +3312,14 @@
                 <w:lang w:val="en-US" w:eastAsia="nl-NL"/>
               </w:rPr>
             </w:pPr>
+            <w:r>
+              <w:rPr>
+                <w:rFonts w:ascii="Calibri" w:eastAsia="Times New Roman" w:hAnsi="Calibri" w:cs="Calibri"/>
+                <w:color w:val="000000"/>
+                <w:lang w:val="en-US" w:eastAsia="nl-NL"/>
+              </w:rPr>
+              <w:t>V</w:t>
+            </w:r>
           </w:p>
         </w:tc>
         <w:tc>
@@ -2295,11 +3338,59 @@
                 <w:lang w:val="en-US" w:eastAsia="nl-NL"/>
               </w:rPr>
             </w:pPr>
+            <w:r>
+              <w:rPr>
+                <w:noProof/>
+              </w:rPr>
+              <w:drawing>
+                <wp:inline distT="0" distB="0" distL="0" distR="0" wp14:anchorId="4E2C8954" wp14:editId="2F0AECBF">
+                  <wp:extent cx="1440000" cy="1440000"/>
+                  <wp:effectExtent l="0" t="0" r="8255" b="8255"/>
+                  <wp:docPr id="25" name="Afbeelding 25"/>
+                  <wp:cNvGraphicFramePr>
+                    <a:graphicFrameLocks xmlns:a="http://schemas.openxmlformats.org/drawingml/2006/main" noChangeAspect="1"/>
+                  </wp:cNvGraphicFramePr>
+                  <a:graphic xmlns:a="http://schemas.openxmlformats.org/drawingml/2006/main">
+                    <a:graphicData uri="http://schemas.openxmlformats.org/drawingml/2006/picture">
+                      <pic:pic xmlns:pic="http://schemas.openxmlformats.org/drawingml/2006/picture">
+                        <pic:nvPicPr>
+                          <pic:cNvPr id="1" name=""/>
+                          <pic:cNvPicPr/>
+                        </pic:nvPicPr>
+                        <pic:blipFill rotWithShape="1">
+                          <a:blip r:embed="rId26"/>
+                          <a:srcRect t="1368" b="1368"/>
+                          <a:stretch/>
+                        </pic:blipFill>
+                        <pic:spPr bwMode="auto">
+                          <a:xfrm>
+                            <a:off x="0" y="0"/>
+                            <a:ext cx="1440000" cy="1440000"/>
+                          </a:xfrm>
+                          <a:prstGeom prst="rect">
+                            <a:avLst/>
+                          </a:prstGeom>
+                          <a:ln>
+                            <a:noFill/>
+                          </a:ln>
+                          <a:extLst>
+                            <a:ext uri="{53640926-AAD7-44D8-BBD7-CCE9431645EC}">
+                              <a14:shadowObscured xmlns:a14="http://schemas.microsoft.com/office/drawing/2010/main"/>
+                            </a:ext>
+                          </a:extLst>
+                        </pic:spPr>
+                      </pic:pic>
+                    </a:graphicData>
+                  </a:graphic>
+                </wp:inline>
+              </w:drawing>
+            </w:r>
           </w:p>
         </w:tc>
         <w:tc>
           <w:tcPr>
             <w:tcW w:w="1262" w:type="dxa"/>
+            <w:shd w:val="clear" w:color="auto" w:fill="70AD47" w:themeFill="accent6"/>
             <w:vAlign w:val="center"/>
           </w:tcPr>
           <w:p>
@@ -2342,6 +3433,7 @@
                 <w:color w:val="000000"/>
                 <w:lang w:val="en-US" w:eastAsia="nl-NL"/>
               </w:rPr>
+              <w:lastRenderedPageBreak/>
               <w:t>160802A</w:t>
             </w:r>
           </w:p>
@@ -2363,6 +3455,14 @@
                 <w:lang w:val="en-US" w:eastAsia="nl-NL"/>
               </w:rPr>
             </w:pPr>
+            <w:r>
+              <w:rPr>
+                <w:rFonts w:ascii="Calibri" w:eastAsia="Times New Roman" w:hAnsi="Calibri" w:cs="Calibri"/>
+                <w:color w:val="000000"/>
+                <w:lang w:val="en-US" w:eastAsia="nl-NL"/>
+              </w:rPr>
+              <w:t>V</w:t>
+            </w:r>
           </w:p>
         </w:tc>
         <w:tc>
@@ -2381,11 +3481,59 @@
                 <w:lang w:val="en-US" w:eastAsia="nl-NL"/>
               </w:rPr>
             </w:pPr>
+            <w:r>
+              <w:rPr>
+                <w:noProof/>
+              </w:rPr>
+              <w:drawing>
+                <wp:inline distT="0" distB="0" distL="0" distR="0" wp14:anchorId="7883ACAF" wp14:editId="0B3C85FE">
+                  <wp:extent cx="1440000" cy="1440000"/>
+                  <wp:effectExtent l="0" t="0" r="8255" b="8255"/>
+                  <wp:docPr id="26" name="Afbeelding 26"/>
+                  <wp:cNvGraphicFramePr>
+                    <a:graphicFrameLocks xmlns:a="http://schemas.openxmlformats.org/drawingml/2006/main" noChangeAspect="1"/>
+                  </wp:cNvGraphicFramePr>
+                  <a:graphic xmlns:a="http://schemas.openxmlformats.org/drawingml/2006/main">
+                    <a:graphicData uri="http://schemas.openxmlformats.org/drawingml/2006/picture">
+                      <pic:pic xmlns:pic="http://schemas.openxmlformats.org/drawingml/2006/picture">
+                        <pic:nvPicPr>
+                          <pic:cNvPr id="1" name=""/>
+                          <pic:cNvPicPr/>
+                        </pic:nvPicPr>
+                        <pic:blipFill rotWithShape="1">
+                          <a:blip r:embed="rId27"/>
+                          <a:srcRect l="1420" r="1420"/>
+                          <a:stretch/>
+                        </pic:blipFill>
+                        <pic:spPr bwMode="auto">
+                          <a:xfrm>
+                            <a:off x="0" y="0"/>
+                            <a:ext cx="1440000" cy="1440000"/>
+                          </a:xfrm>
+                          <a:prstGeom prst="rect">
+                            <a:avLst/>
+                          </a:prstGeom>
+                          <a:ln>
+                            <a:noFill/>
+                          </a:ln>
+                          <a:extLst>
+                            <a:ext uri="{53640926-AAD7-44D8-BBD7-CCE9431645EC}">
+                              <a14:shadowObscured xmlns:a14="http://schemas.microsoft.com/office/drawing/2010/main"/>
+                            </a:ext>
+                          </a:extLst>
+                        </pic:spPr>
+                      </pic:pic>
+                    </a:graphicData>
+                  </a:graphic>
+                </wp:inline>
+              </w:drawing>
+            </w:r>
           </w:p>
         </w:tc>
         <w:tc>
           <w:tcPr>
             <w:tcW w:w="1262" w:type="dxa"/>
+            <w:shd w:val="clear" w:color="auto" w:fill="70AD47" w:themeFill="accent6"/>
             <w:vAlign w:val="center"/>
           </w:tcPr>
           <w:p>
@@ -2428,7 +3576,6 @@
                 <w:color w:val="000000"/>
                 <w:lang w:val="en-US" w:eastAsia="nl-NL"/>
               </w:rPr>
-              <w:lastRenderedPageBreak/>
               <w:t>160802C</w:t>
             </w:r>
           </w:p>
@@ -2468,11 +3615,59 @@
                 <w:lang w:val="en-US" w:eastAsia="nl-NL"/>
               </w:rPr>
             </w:pPr>
+            <w:r>
+              <w:rPr>
+                <w:noProof/>
+              </w:rPr>
+              <w:drawing>
+                <wp:inline distT="0" distB="0" distL="0" distR="0" wp14:anchorId="5D946727" wp14:editId="02C9566A">
+                  <wp:extent cx="1440000" cy="1440000"/>
+                  <wp:effectExtent l="0" t="0" r="8255" b="8255"/>
+                  <wp:docPr id="27" name="Afbeelding 27"/>
+                  <wp:cNvGraphicFramePr>
+                    <a:graphicFrameLocks xmlns:a="http://schemas.openxmlformats.org/drawingml/2006/main" noChangeAspect="1"/>
+                  </wp:cNvGraphicFramePr>
+                  <a:graphic xmlns:a="http://schemas.openxmlformats.org/drawingml/2006/main">
+                    <a:graphicData uri="http://schemas.openxmlformats.org/drawingml/2006/picture">
+                      <pic:pic xmlns:pic="http://schemas.openxmlformats.org/drawingml/2006/picture">
+                        <pic:nvPicPr>
+                          <pic:cNvPr id="1" name=""/>
+                          <pic:cNvPicPr/>
+                        </pic:nvPicPr>
+                        <pic:blipFill rotWithShape="1">
+                          <a:blip r:embed="rId28"/>
+                          <a:srcRect l="12918" r="12918"/>
+                          <a:stretch/>
+                        </pic:blipFill>
+                        <pic:spPr bwMode="auto">
+                          <a:xfrm>
+                            <a:off x="0" y="0"/>
+                            <a:ext cx="1440000" cy="1440000"/>
+                          </a:xfrm>
+                          <a:prstGeom prst="rect">
+                            <a:avLst/>
+                          </a:prstGeom>
+                          <a:ln>
+                            <a:noFill/>
+                          </a:ln>
+                          <a:extLst>
+                            <a:ext uri="{53640926-AAD7-44D8-BBD7-CCE9431645EC}">
+                              <a14:shadowObscured xmlns:a14="http://schemas.microsoft.com/office/drawing/2010/main"/>
+                            </a:ext>
+                          </a:extLst>
+                        </pic:spPr>
+                      </pic:pic>
+                    </a:graphicData>
+                  </a:graphic>
+                </wp:inline>
+              </w:drawing>
+            </w:r>
           </w:p>
         </w:tc>
         <w:tc>
           <w:tcPr>
             <w:tcW w:w="1262" w:type="dxa"/>
+            <w:shd w:val="clear" w:color="auto" w:fill="FF0000"/>
             <w:vAlign w:val="center"/>
           </w:tcPr>
           <w:p>
@@ -2515,7 +3710,15 @@
                 <w:color w:val="000000"/>
                 <w:lang w:val="en-US" w:eastAsia="nl-NL"/>
               </w:rPr>
-              <w:t>160802E</w:t>
+              <w:t>160802</w:t>
+            </w:r>
+            <w:r>
+              <w:rPr>
+                <w:rFonts w:ascii="Calibri" w:eastAsia="Times New Roman" w:hAnsi="Calibri" w:cs="Calibri"/>
+                <w:color w:val="000000"/>
+                <w:lang w:val="en-US" w:eastAsia="nl-NL"/>
+              </w:rPr>
+              <w:t>D</w:t>
             </w:r>
           </w:p>
         </w:tc>
@@ -2536,6 +3739,14 @@
                 <w:lang w:val="en-US" w:eastAsia="nl-NL"/>
               </w:rPr>
             </w:pPr>
+            <w:r>
+              <w:rPr>
+                <w:rFonts w:ascii="Calibri" w:eastAsia="Times New Roman" w:hAnsi="Calibri" w:cs="Calibri"/>
+                <w:color w:val="000000"/>
+                <w:lang w:val="en-US" w:eastAsia="nl-NL"/>
+              </w:rPr>
+              <w:t>V</w:t>
+            </w:r>
           </w:p>
         </w:tc>
         <w:tc>
@@ -2554,11 +3765,59 @@
                 <w:lang w:val="en-US" w:eastAsia="nl-NL"/>
               </w:rPr>
             </w:pPr>
+            <w:r>
+              <w:rPr>
+                <w:noProof/>
+              </w:rPr>
+              <w:drawing>
+                <wp:inline distT="0" distB="0" distL="0" distR="0" wp14:anchorId="0F7B4DF4" wp14:editId="20FE6E46">
+                  <wp:extent cx="1440000" cy="1440000"/>
+                  <wp:effectExtent l="0" t="0" r="8255" b="8255"/>
+                  <wp:docPr id="28" name="Afbeelding 28"/>
+                  <wp:cNvGraphicFramePr>
+                    <a:graphicFrameLocks xmlns:a="http://schemas.openxmlformats.org/drawingml/2006/main" noChangeAspect="1"/>
+                  </wp:cNvGraphicFramePr>
+                  <a:graphic xmlns:a="http://schemas.openxmlformats.org/drawingml/2006/main">
+                    <a:graphicData uri="http://schemas.openxmlformats.org/drawingml/2006/picture">
+                      <pic:pic xmlns:pic="http://schemas.openxmlformats.org/drawingml/2006/picture">
+                        <pic:nvPicPr>
+                          <pic:cNvPr id="1" name=""/>
+                          <pic:cNvPicPr/>
+                        </pic:nvPicPr>
+                        <pic:blipFill rotWithShape="1">
+                          <a:blip r:embed="rId29"/>
+                          <a:srcRect l="4826" r="4826"/>
+                          <a:stretch/>
+                        </pic:blipFill>
+                        <pic:spPr bwMode="auto">
+                          <a:xfrm>
+                            <a:off x="0" y="0"/>
+                            <a:ext cx="1440000" cy="1440000"/>
+                          </a:xfrm>
+                          <a:prstGeom prst="rect">
+                            <a:avLst/>
+                          </a:prstGeom>
+                          <a:ln>
+                            <a:noFill/>
+                          </a:ln>
+                          <a:extLst>
+                            <a:ext uri="{53640926-AAD7-44D8-BBD7-CCE9431645EC}">
+                              <a14:shadowObscured xmlns:a14="http://schemas.microsoft.com/office/drawing/2010/main"/>
+                            </a:ext>
+                          </a:extLst>
+                        </pic:spPr>
+                      </pic:pic>
+                    </a:graphicData>
+                  </a:graphic>
+                </wp:inline>
+              </w:drawing>
+            </w:r>
           </w:p>
         </w:tc>
         <w:tc>
           <w:tcPr>
             <w:tcW w:w="1262" w:type="dxa"/>
+            <w:shd w:val="clear" w:color="auto" w:fill="70AD47" w:themeFill="accent6"/>
             <w:vAlign w:val="center"/>
           </w:tcPr>
           <w:p>
@@ -2622,6 +3881,14 @@
                 <w:lang w:val="en-US" w:eastAsia="nl-NL"/>
               </w:rPr>
             </w:pPr>
+            <w:r>
+              <w:rPr>
+                <w:rFonts w:ascii="Calibri" w:eastAsia="Times New Roman" w:hAnsi="Calibri" w:cs="Calibri"/>
+                <w:color w:val="000000"/>
+                <w:lang w:val="en-US" w:eastAsia="nl-NL"/>
+              </w:rPr>
+              <w:t>V</w:t>
+            </w:r>
           </w:p>
         </w:tc>
         <w:tc>
@@ -2640,11 +3907,59 @@
                 <w:lang w:val="en-US" w:eastAsia="nl-NL"/>
               </w:rPr>
             </w:pPr>
+            <w:r>
+              <w:rPr>
+                <w:noProof/>
+              </w:rPr>
+              <w:drawing>
+                <wp:inline distT="0" distB="0" distL="0" distR="0" wp14:anchorId="0FA1BCBF" wp14:editId="0EE92E85">
+                  <wp:extent cx="1440000" cy="1440000"/>
+                  <wp:effectExtent l="0" t="0" r="8255" b="8255"/>
+                  <wp:docPr id="29" name="Afbeelding 29"/>
+                  <wp:cNvGraphicFramePr>
+                    <a:graphicFrameLocks xmlns:a="http://schemas.openxmlformats.org/drawingml/2006/main" noChangeAspect="1"/>
+                  </wp:cNvGraphicFramePr>
+                  <a:graphic xmlns:a="http://schemas.openxmlformats.org/drawingml/2006/main">
+                    <a:graphicData uri="http://schemas.openxmlformats.org/drawingml/2006/picture">
+                      <pic:pic xmlns:pic="http://schemas.openxmlformats.org/drawingml/2006/picture">
+                        <pic:nvPicPr>
+                          <pic:cNvPr id="1" name=""/>
+                          <pic:cNvPicPr/>
+                        </pic:nvPicPr>
+                        <pic:blipFill rotWithShape="1">
+                          <a:blip r:embed="rId30"/>
+                          <a:srcRect t="1082" b="1082"/>
+                          <a:stretch/>
+                        </pic:blipFill>
+                        <pic:spPr bwMode="auto">
+                          <a:xfrm>
+                            <a:off x="0" y="0"/>
+                            <a:ext cx="1440000" cy="1440000"/>
+                          </a:xfrm>
+                          <a:prstGeom prst="rect">
+                            <a:avLst/>
+                          </a:prstGeom>
+                          <a:ln>
+                            <a:noFill/>
+                          </a:ln>
+                          <a:extLst>
+                            <a:ext uri="{53640926-AAD7-44D8-BBD7-CCE9431645EC}">
+                              <a14:shadowObscured xmlns:a14="http://schemas.microsoft.com/office/drawing/2010/main"/>
+                            </a:ext>
+                          </a:extLst>
+                        </pic:spPr>
+                      </pic:pic>
+                    </a:graphicData>
+                  </a:graphic>
+                </wp:inline>
+              </w:drawing>
+            </w:r>
           </w:p>
         </w:tc>
         <w:tc>
           <w:tcPr>
             <w:tcW w:w="1262" w:type="dxa"/>
+            <w:shd w:val="clear" w:color="auto" w:fill="70AD47" w:themeFill="accent6"/>
             <w:vAlign w:val="center"/>
           </w:tcPr>
           <w:p>
